--- a/Проверить артикул.docx
+++ b/Проверить артикул.docx
@@ -4,461 +4,1307 @@
   <w:body>
     <w:p>
       <w:pPr>
+        <w:rPr>
+          <w:b/>
+          <w:bCs/>
+          <w:sz w:val="36"/>
+          <w:szCs w:val="36"/>
+        </w:rPr>
+      </w:pPr>
+      <w:r>
+        <w:rPr>
+          <w:b/>
+          <w:bCs/>
+          <w:sz w:val="36"/>
+          <w:szCs w:val="36"/>
+        </w:rPr>
+        <w:t xml:space="preserve">  Понимание: Ты согласен, что пользователь должен иметь возможность заполнить только те поля, которые нужны, а остальные оставить пустыми (например, </w:t>
+      </w:r>
+      <w:proofErr w:type="spellStart"/>
+      <w:r>
+        <w:rPr>
+          <w:b/>
+          <w:bCs/>
+          <w:sz w:val="36"/>
+          <w:szCs w:val="36"/>
+        </w:rPr>
+        <w:t>null</w:t>
+      </w:r>
+      <w:proofErr w:type="spellEnd"/>
+      <w:r>
+        <w:rPr>
+          <w:b/>
+          <w:bCs/>
+          <w:sz w:val="36"/>
+          <w:szCs w:val="36"/>
+        </w:rPr>
+        <w:t xml:space="preserve"> или пустая строка "")</w:t>
+      </w:r>
+      <w:r>
+        <w:rPr>
+          <w:b/>
+          <w:bCs/>
+          <w:sz w:val="36"/>
+          <w:szCs w:val="36"/>
+        </w:rPr>
+        <w:t xml:space="preserve"> Да!</w:t>
+      </w:r>
+    </w:p>
+    <w:p>
+      <w:pPr>
+        <w:rPr>
+          <w:b/>
+          <w:bCs/>
+          <w:sz w:val="36"/>
+          <w:szCs w:val="36"/>
+        </w:rPr>
+      </w:pPr>
+    </w:p>
+    <w:p>
+      <w:pPr>
+        <w:rPr>
+          <w:b/>
+          <w:bCs/>
+          <w:sz w:val="36"/>
+          <w:szCs w:val="36"/>
+        </w:rPr>
+      </w:pPr>
+    </w:p>
+    <w:p>
+      <w:pPr>
+        <w:rPr>
+          <w:b/>
+          <w:bCs/>
+          <w:sz w:val="36"/>
+          <w:szCs w:val="36"/>
+        </w:rPr>
+      </w:pPr>
+      <w:r>
+        <w:rPr>
+          <w:b/>
+          <w:bCs/>
+          <w:sz w:val="36"/>
+          <w:szCs w:val="36"/>
+        </w:rPr>
+        <w:t>В будущем можно добавить опциональную проверку: предупреждать, если новый артикул уже есть, но не запрещать добавление.</w:t>
+      </w:r>
+      <w:r>
+        <w:rPr>
+          <w:b/>
+          <w:bCs/>
+          <w:sz w:val="36"/>
+          <w:szCs w:val="36"/>
+        </w:rPr>
+        <w:t xml:space="preserve"> Да!</w:t>
+      </w:r>
+    </w:p>
+    <w:p>
+      <w:pPr>
+        <w:rPr>
+          <w:b/>
+          <w:bCs/>
+          <w:sz w:val="36"/>
+          <w:szCs w:val="36"/>
+        </w:rPr>
+      </w:pPr>
+    </w:p>
+    <w:p>
+      <w:pPr>
+        <w:rPr>
+          <w:b/>
+          <w:bCs/>
+          <w:sz w:val="36"/>
+          <w:szCs w:val="36"/>
+        </w:rPr>
+      </w:pPr>
+    </w:p>
+    <w:p>
+      <w:pPr>
+        <w:rPr>
+          <w:b/>
+          <w:bCs/>
+          <w:sz w:val="36"/>
+          <w:szCs w:val="36"/>
+        </w:rPr>
+      </w:pPr>
+    </w:p>
+    <w:p>
+      <w:pPr>
+        <w:rPr>
+          <w:b/>
+          <w:bCs/>
+          <w:sz w:val="36"/>
+          <w:szCs w:val="36"/>
+        </w:rPr>
+      </w:pPr>
+    </w:p>
+    <w:p>
+      <w:pPr>
+        <w:rPr>
+          <w:b/>
+          <w:bCs/>
+          <w:sz w:val="36"/>
+          <w:szCs w:val="36"/>
+        </w:rPr>
+      </w:pPr>
+      <w:r>
+        <w:rPr>
+          <w:b/>
+          <w:bCs/>
+          <w:sz w:val="36"/>
+          <w:szCs w:val="36"/>
+        </w:rPr>
+        <w:t>Гибкость: Пользователь вводит только нужные данные, остальные остаются пустыми.</w:t>
+      </w:r>
+      <w:r>
+        <w:rPr>
+          <w:b/>
+          <w:bCs/>
+          <w:sz w:val="36"/>
+          <w:szCs w:val="36"/>
+        </w:rPr>
+        <w:t xml:space="preserve"> Да!</w:t>
+      </w:r>
+    </w:p>
+    <w:p>
+      <w:pPr>
+        <w:rPr>
+          <w:b/>
+          <w:bCs/>
+          <w:sz w:val="36"/>
+          <w:szCs w:val="36"/>
+        </w:rPr>
+      </w:pPr>
+    </w:p>
+    <w:p>
+      <w:pPr>
+        <w:rPr>
+          <w:b/>
+          <w:bCs/>
+          <w:sz w:val="36"/>
+          <w:szCs w:val="36"/>
+        </w:rPr>
+      </w:pPr>
+    </w:p>
+    <w:p>
+      <w:pPr>
+        <w:rPr>
+          <w:b/>
+          <w:bCs/>
+          <w:sz w:val="36"/>
+          <w:szCs w:val="36"/>
+        </w:rPr>
+      </w:pPr>
+      <w:r>
+        <w:rPr>
+          <w:b/>
+          <w:bCs/>
+          <w:sz w:val="36"/>
+          <w:szCs w:val="36"/>
+        </w:rPr>
+        <w:t xml:space="preserve">Потенциальные вызовы: </w:t>
+      </w:r>
+    </w:p>
+    <w:p>
+      <w:pPr>
         <w:numPr>
           <w:ilvl w:val="0"/>
-          <w:numId w:val="12"/>
+          <w:numId w:val="20"/>
         </w:numPr>
-      </w:pPr>
-      <w:r>
-        <w:rPr>
-          <w:b/>
-          <w:bCs/>
-        </w:rPr>
-        <w:t>Проверить артикул:</w:t>
-      </w:r>
-    </w:p>
-    <w:p>
-      <w:pPr>
-        <w:numPr>
-          <w:ilvl w:val="1"/>
-          <w:numId w:val="12"/>
-        </w:numPr>
-      </w:pPr>
-      <w:r>
-        <w:t>Если артикул неверный → отредактировать артикул.</w:t>
-      </w:r>
+        <w:rPr>
+          <w:b/>
+          <w:bCs/>
+          <w:sz w:val="36"/>
+          <w:szCs w:val="36"/>
+          <w:highlight w:val="yellow"/>
+        </w:rPr>
+      </w:pPr>
+      <w:r>
+        <w:rPr>
+          <w:b/>
+          <w:bCs/>
+          <w:sz w:val="36"/>
+          <w:szCs w:val="36"/>
+          <w:highlight w:val="yellow"/>
+        </w:rPr>
+        <w:t xml:space="preserve">Нужно </w:t>
+      </w:r>
+      <w:proofErr w:type="spellStart"/>
+      <w:r>
+        <w:rPr>
+          <w:b/>
+          <w:bCs/>
+          <w:sz w:val="36"/>
+          <w:szCs w:val="36"/>
+          <w:highlight w:val="yellow"/>
+        </w:rPr>
+        <w:t>валидировать</w:t>
+      </w:r>
+      <w:proofErr w:type="spellEnd"/>
+      <w:r>
+        <w:rPr>
+          <w:b/>
+          <w:bCs/>
+          <w:sz w:val="36"/>
+          <w:szCs w:val="36"/>
+          <w:highlight w:val="yellow"/>
+        </w:rPr>
+        <w:t xml:space="preserve"> ввод (например, размеры должны быть числами</w:t>
+      </w:r>
+      <w:proofErr w:type="gramStart"/>
+      <w:r>
+        <w:rPr>
+          <w:b/>
+          <w:bCs/>
+          <w:sz w:val="36"/>
+          <w:szCs w:val="36"/>
+          <w:highlight w:val="yellow"/>
+        </w:rPr>
+        <w:t>).</w:t>
+      </w:r>
+      <w:r>
+        <w:rPr>
+          <w:b/>
+          <w:bCs/>
+          <w:sz w:val="36"/>
+          <w:szCs w:val="36"/>
+          <w:highlight w:val="yellow"/>
+        </w:rPr>
+        <w:t>важно</w:t>
+      </w:r>
+      <w:proofErr w:type="gramEnd"/>
+      <w:r>
+        <w:rPr>
+          <w:b/>
+          <w:bCs/>
+          <w:sz w:val="36"/>
+          <w:szCs w:val="36"/>
+          <w:highlight w:val="yellow"/>
+        </w:rPr>
+        <w:t>!</w:t>
+      </w:r>
+    </w:p>
+    <w:p>
+      <w:pPr>
+        <w:rPr>
+          <w:b/>
+          <w:bCs/>
+          <w:sz w:val="36"/>
+          <w:szCs w:val="36"/>
+          <w:highlight w:val="yellow"/>
+        </w:rPr>
+      </w:pPr>
+    </w:p>
+    <w:p>
+      <w:pPr>
+        <w:rPr>
+          <w:b/>
+          <w:bCs/>
+          <w:sz w:val="36"/>
+          <w:szCs w:val="36"/>
+          <w:highlight w:val="yellow"/>
+        </w:rPr>
+      </w:pPr>
+      <w:r>
+        <w:rPr>
+          <w:b/>
+          <w:bCs/>
+          <w:sz w:val="36"/>
+          <w:szCs w:val="36"/>
+          <w:highlight w:val="yellow"/>
+        </w:rPr>
+        <w:t xml:space="preserve">Размеры могут быть </w:t>
+      </w:r>
+      <w:proofErr w:type="gramStart"/>
+      <w:r>
+        <w:rPr>
+          <w:b/>
+          <w:bCs/>
+          <w:sz w:val="36"/>
+          <w:szCs w:val="36"/>
+          <w:highlight w:val="yellow"/>
+        </w:rPr>
+        <w:t>числами ,</w:t>
+      </w:r>
+      <w:proofErr w:type="gramEnd"/>
+      <w:r>
+        <w:rPr>
+          <w:b/>
+          <w:bCs/>
+          <w:sz w:val="36"/>
+          <w:szCs w:val="36"/>
+          <w:highlight w:val="yellow"/>
+        </w:rPr>
+        <w:t xml:space="preserve"> но есть один важный момент как быть ели два размера одинаковы ,например  два правых 43/43 или других размеров! </w:t>
+      </w:r>
+      <w:proofErr w:type="gramStart"/>
+      <w:r>
+        <w:rPr>
+          <w:b/>
+          <w:bCs/>
+          <w:sz w:val="36"/>
+          <w:szCs w:val="36"/>
+          <w:highlight w:val="yellow"/>
+        </w:rPr>
+        <w:t>Так  же</w:t>
+      </w:r>
+      <w:proofErr w:type="gramEnd"/>
+      <w:r>
+        <w:rPr>
+          <w:b/>
+          <w:bCs/>
+          <w:sz w:val="36"/>
+          <w:szCs w:val="36"/>
+          <w:highlight w:val="yellow"/>
+        </w:rPr>
+        <w:t xml:space="preserve">  может быть два левых 42/41 Как поступить с такой проблемой? У нас в </w:t>
+      </w:r>
+      <w:proofErr w:type="spellStart"/>
+      <w:r>
+        <w:rPr>
+          <w:b/>
+          <w:bCs/>
+          <w:sz w:val="36"/>
+          <w:szCs w:val="36"/>
+          <w:highlight w:val="yellow"/>
+        </w:rPr>
+        <w:t>инпут</w:t>
+      </w:r>
+      <w:proofErr w:type="spellEnd"/>
+      <w:r>
+        <w:rPr>
+          <w:b/>
+          <w:bCs/>
+          <w:sz w:val="36"/>
+          <w:szCs w:val="36"/>
+          <w:highlight w:val="yellow"/>
+        </w:rPr>
+        <w:t xml:space="preserve"> стоит </w:t>
+      </w:r>
+      <w:r>
+        <w:rPr>
+          <w:b/>
+          <w:bCs/>
+          <w:sz w:val="36"/>
+          <w:szCs w:val="36"/>
+          <w:highlight w:val="yellow"/>
+          <w:lang w:val="en-US"/>
+        </w:rPr>
+        <w:t>type</w:t>
+      </w:r>
+      <w:r>
+        <w:rPr>
+          <w:b/>
+          <w:bCs/>
+          <w:sz w:val="36"/>
+          <w:szCs w:val="36"/>
+          <w:highlight w:val="yellow"/>
+        </w:rPr>
+        <w:t xml:space="preserve"> =’</w:t>
+      </w:r>
+      <w:r>
+        <w:rPr>
+          <w:b/>
+          <w:bCs/>
+          <w:sz w:val="36"/>
+          <w:szCs w:val="36"/>
+          <w:highlight w:val="yellow"/>
+          <w:lang w:val="en-US"/>
+        </w:rPr>
+        <w:t>number</w:t>
+      </w:r>
+      <w:r>
+        <w:rPr>
+          <w:b/>
+          <w:bCs/>
+          <w:sz w:val="36"/>
+          <w:szCs w:val="36"/>
+          <w:highlight w:val="yellow"/>
+        </w:rPr>
+        <w:t xml:space="preserve">’ это число но у нас в таблице записано вот </w:t>
+      </w:r>
+      <w:proofErr w:type="gramStart"/>
+      <w:r>
+        <w:rPr>
+          <w:b/>
+          <w:bCs/>
+          <w:sz w:val="36"/>
+          <w:szCs w:val="36"/>
+          <w:highlight w:val="yellow"/>
+        </w:rPr>
+        <w:t xml:space="preserve">так </w:t>
+      </w:r>
+      <w:r>
+        <w:rPr>
+          <w:b/>
+          <w:bCs/>
+          <w:sz w:val="36"/>
+          <w:szCs w:val="36"/>
+          <w:highlight w:val="yellow"/>
+        </w:rPr>
+        <w:t>,</w:t>
+      </w:r>
+      <w:proofErr w:type="spellStart"/>
+      <w:r>
+        <w:rPr>
+          <w:b/>
+          <w:bCs/>
+          <w:sz w:val="36"/>
+          <w:szCs w:val="36"/>
+          <w:highlight w:val="yellow"/>
+        </w:rPr>
+        <w:t>когла</w:t>
+      </w:r>
+      <w:proofErr w:type="spellEnd"/>
+      <w:proofErr w:type="gramEnd"/>
+      <w:r>
+        <w:rPr>
+          <w:b/>
+          <w:bCs/>
+          <w:sz w:val="36"/>
+          <w:szCs w:val="36"/>
+          <w:highlight w:val="yellow"/>
+        </w:rPr>
+        <w:t xml:space="preserve"> две пары </w:t>
+      </w:r>
+      <w:proofErr w:type="spellStart"/>
+      <w:r>
+        <w:rPr>
+          <w:b/>
+          <w:bCs/>
+          <w:sz w:val="36"/>
+          <w:szCs w:val="36"/>
+          <w:highlight w:val="yellow"/>
+        </w:rPr>
+        <w:t>одиноковых</w:t>
+      </w:r>
+      <w:proofErr w:type="spellEnd"/>
+      <w:r>
+        <w:rPr>
+          <w:b/>
+          <w:bCs/>
+          <w:sz w:val="36"/>
+          <w:szCs w:val="36"/>
+          <w:highlight w:val="yellow"/>
+        </w:rPr>
+        <w:t xml:space="preserve"> размеров через </w:t>
+      </w:r>
+      <w:r>
+        <w:rPr>
+          <w:b/>
+          <w:bCs/>
+          <w:sz w:val="36"/>
+          <w:szCs w:val="36"/>
+          <w:highlight w:val="yellow"/>
+        </w:rPr>
+        <w:t xml:space="preserve">знак </w:t>
+      </w:r>
+      <w:r>
+        <w:rPr>
+          <w:b/>
+          <w:bCs/>
+          <w:sz w:val="36"/>
+          <w:szCs w:val="36"/>
+          <w:highlight w:val="yellow"/>
+        </w:rPr>
+        <w:t>/</w:t>
+      </w:r>
+      <w:r>
+        <w:rPr>
+          <w:b/>
+          <w:bCs/>
+          <w:sz w:val="36"/>
+          <w:szCs w:val="36"/>
+          <w:highlight w:val="yellow"/>
+        </w:rPr>
+        <w:t>.</w:t>
+      </w:r>
+      <w:r>
+        <w:rPr>
+          <w:b/>
+          <w:bCs/>
+          <w:sz w:val="36"/>
+          <w:szCs w:val="36"/>
+          <w:highlight w:val="yellow"/>
+        </w:rPr>
+        <w:t xml:space="preserve"> Чт</w:t>
+      </w:r>
+      <w:r>
+        <w:rPr>
+          <w:b/>
+          <w:bCs/>
+          <w:sz w:val="36"/>
+          <w:szCs w:val="36"/>
+          <w:highlight w:val="yellow"/>
+        </w:rPr>
+        <w:t>о</w:t>
+      </w:r>
+      <w:r>
+        <w:rPr>
+          <w:b/>
+          <w:bCs/>
+          <w:sz w:val="36"/>
+          <w:szCs w:val="36"/>
+          <w:highlight w:val="yellow"/>
+        </w:rPr>
+        <w:t xml:space="preserve"> может навредить логике </w:t>
+      </w:r>
+      <w:proofErr w:type="spellStart"/>
+      <w:r>
+        <w:rPr>
+          <w:b/>
+          <w:bCs/>
+          <w:sz w:val="36"/>
+          <w:szCs w:val="36"/>
+          <w:highlight w:val="yellow"/>
+        </w:rPr>
+        <w:t>подпаривани</w:t>
+      </w:r>
+      <w:r>
+        <w:rPr>
+          <w:b/>
+          <w:bCs/>
+          <w:sz w:val="36"/>
+          <w:szCs w:val="36"/>
+          <w:highlight w:val="yellow"/>
+        </w:rPr>
+        <w:t>я</w:t>
+      </w:r>
+      <w:proofErr w:type="spellEnd"/>
+      <w:r>
+        <w:rPr>
+          <w:b/>
+          <w:bCs/>
+          <w:sz w:val="36"/>
+          <w:szCs w:val="36"/>
+          <w:highlight w:val="yellow"/>
+        </w:rPr>
+        <w:t xml:space="preserve"> в </w:t>
+      </w:r>
+      <w:proofErr w:type="spellStart"/>
+      <w:r>
+        <w:rPr>
+          <w:b/>
+          <w:bCs/>
+          <w:sz w:val="36"/>
+          <w:szCs w:val="36"/>
+          <w:highlight w:val="yellow"/>
+        </w:rPr>
+        <w:t>далбнейшем</w:t>
+      </w:r>
+      <w:proofErr w:type="spellEnd"/>
+      <w:r>
+        <w:rPr>
+          <w:b/>
+          <w:bCs/>
+          <w:sz w:val="36"/>
+          <w:szCs w:val="36"/>
+          <w:highlight w:val="yellow"/>
+        </w:rPr>
+        <w:t xml:space="preserve">! Как мы будем </w:t>
+      </w:r>
+      <w:proofErr w:type="gramStart"/>
+      <w:r>
+        <w:rPr>
+          <w:b/>
+          <w:bCs/>
+          <w:sz w:val="36"/>
+          <w:szCs w:val="36"/>
+          <w:highlight w:val="yellow"/>
+        </w:rPr>
+        <w:t>добавлять ?</w:t>
+      </w:r>
+      <w:proofErr w:type="gramEnd"/>
+      <w:r>
+        <w:rPr>
+          <w:b/>
+          <w:bCs/>
+          <w:sz w:val="36"/>
+          <w:szCs w:val="36"/>
+          <w:highlight w:val="yellow"/>
+        </w:rPr>
+        <w:t xml:space="preserve"> в таких случаях?</w:t>
+      </w:r>
+      <w:r>
+        <w:rPr>
+          <w:b/>
+          <w:bCs/>
+          <w:sz w:val="36"/>
+          <w:szCs w:val="36"/>
+          <w:highlight w:val="yellow"/>
+          <w:lang w:val="en-US"/>
+        </w:rPr>
+        <w:t xml:space="preserve"> </w:t>
+      </w:r>
+      <w:r>
+        <w:rPr>
+          <w:b/>
+          <w:bCs/>
+          <w:sz w:val="36"/>
+          <w:szCs w:val="36"/>
+          <w:highlight w:val="yellow"/>
+        </w:rPr>
+        <w:t xml:space="preserve">  </w:t>
+      </w:r>
+    </w:p>
+    <w:p>
+      <w:pPr>
+        <w:rPr>
+          <w:b/>
+          <w:bCs/>
+          <w:sz w:val="36"/>
+          <w:szCs w:val="36"/>
+          <w:highlight w:val="magenta"/>
+        </w:rPr>
+      </w:pPr>
     </w:p>
     <w:p>
       <w:pPr>
         <w:numPr>
           <w:ilvl w:val="0"/>
-          <w:numId w:val="12"/>
+          <w:numId w:val="20"/>
         </w:numPr>
-      </w:pPr>
-      <w:r>
-        <w:rPr>
-          <w:b/>
-          <w:bCs/>
-        </w:rPr>
-        <w:t>Проверить левый размер:</w:t>
-      </w:r>
-    </w:p>
-    <w:p>
-      <w:pPr>
-        <w:numPr>
-          <w:ilvl w:val="1"/>
-          <w:numId w:val="12"/>
-        </w:numPr>
-      </w:pPr>
-      <w:r>
-        <w:t>Если левый размер не совпадает → отредактировать левый размер.</w:t>
-      </w:r>
-    </w:p>
-    <w:p>
-      <w:pPr>
-        <w:numPr>
-          <w:ilvl w:val="0"/>
-          <w:numId w:val="12"/>
-        </w:numPr>
-      </w:pPr>
-      <w:r>
-        <w:rPr>
-          <w:b/>
-          <w:bCs/>
-        </w:rPr>
-        <w:t>Проверить правый размер:</w:t>
-      </w:r>
-    </w:p>
-    <w:p>
-      <w:pPr>
-        <w:numPr>
-          <w:ilvl w:val="1"/>
-          <w:numId w:val="12"/>
-        </w:numPr>
-      </w:pPr>
-      <w:r>
-        <w:t>Если правый размер не совпадает → отредактировать правый размер.</w:t>
-      </w:r>
-    </w:p>
-    <w:p/>
-    <w:p/>
-    <w:p/>
-    <w:p/>
-    <w:p/>
-    <w:p/>
-    <w:p>
-      <w:pPr>
-        <w:numPr>
-          <w:ilvl w:val="1"/>
-          <w:numId w:val="12"/>
-        </w:numPr>
-      </w:pPr>
-      <w:r>
-        <w:t>Если артикул неверный → отредактировать артикул.</w:t>
-      </w:r>
-    </w:p>
-    <w:p>
-      <w:pPr>
-        <w:numPr>
-          <w:ilvl w:val="1"/>
-          <w:numId w:val="12"/>
-        </w:numPr>
-      </w:pPr>
-      <w:r>
-        <w:t>Если левый размер не совпадает → отредактировать левый размер</w:t>
-      </w:r>
-    </w:p>
-    <w:p>
-      <w:pPr>
-        <w:numPr>
-          <w:ilvl w:val="1"/>
-          <w:numId w:val="12"/>
-        </w:numPr>
-      </w:pPr>
-      <w:r>
-        <w:t>Если правый размер не совпадает → отредактировать правый размер</w:t>
-      </w:r>
-    </w:p>
-    <w:p>
-      <w:pPr>
-        <w:numPr>
-          <w:ilvl w:val="1"/>
-          <w:numId w:val="12"/>
-        </w:numPr>
-      </w:pPr>
-      <w:r>
-        <w:t xml:space="preserve">Может быть такое что артикул </w:t>
+        <w:rPr>
+          <w:b/>
+          <w:bCs/>
+          <w:sz w:val="36"/>
+          <w:szCs w:val="36"/>
+          <w:highlight w:val="yellow"/>
+        </w:rPr>
+      </w:pPr>
+      <w:r>
+        <w:rPr>
+          <w:b/>
+          <w:bCs/>
+          <w:sz w:val="36"/>
+          <w:szCs w:val="36"/>
+          <w:highlight w:val="yellow"/>
+        </w:rPr>
+        <w:t>Добавить логику для уникальности артикулов (если требуется).</w:t>
+      </w:r>
+      <w:r>
+        <w:rPr>
+          <w:b/>
+          <w:bCs/>
+          <w:sz w:val="36"/>
+          <w:szCs w:val="36"/>
+          <w:highlight w:val="yellow"/>
+        </w:rPr>
+        <w:t xml:space="preserve">  Артикула обуви могут повторятся! Их может быть много!</w:t>
+      </w:r>
+      <w:r>
+        <w:rPr>
+          <w:b/>
+          <w:bCs/>
+          <w:sz w:val="36"/>
+          <w:szCs w:val="36"/>
+          <w:highlight w:val="yellow"/>
+        </w:rPr>
+        <w:t xml:space="preserve"> </w:t>
+      </w:r>
+      <w:r>
+        <w:rPr>
+          <w:b/>
+          <w:bCs/>
+          <w:sz w:val="36"/>
+          <w:szCs w:val="36"/>
+          <w:highlight w:val="yellow"/>
+        </w:rPr>
+        <w:t xml:space="preserve"> Это возможно понадобиться в дальнейшем</w:t>
+      </w:r>
+      <w:r>
+        <w:rPr>
+          <w:b/>
+          <w:bCs/>
+          <w:sz w:val="36"/>
+          <w:szCs w:val="36"/>
+          <w:highlight w:val="yellow"/>
+          <w:lang w:val="en-US"/>
+        </w:rPr>
+        <w:t>.</w:t>
+      </w:r>
+    </w:p>
+    <w:p>
+      <w:pPr>
+        <w:rPr>
+          <w:b/>
+          <w:bCs/>
+          <w:sz w:val="36"/>
+          <w:szCs w:val="36"/>
+        </w:rPr>
+      </w:pPr>
+    </w:p>
+    <w:p>
+      <w:pPr>
+        <w:rPr>
+          <w:b/>
+          <w:bCs/>
+          <w:sz w:val="36"/>
+          <w:szCs w:val="36"/>
+        </w:rPr>
+      </w:pPr>
+    </w:p>
+    <w:p>
+      <w:pPr>
+        <w:rPr>
+          <w:sz w:val="36"/>
+          <w:szCs w:val="36"/>
+        </w:rPr>
+      </w:pPr>
+      <w:r>
+        <w:rPr>
+          <w:sz w:val="36"/>
+          <w:szCs w:val="36"/>
+        </w:rPr>
+        <w:t>Идея: Форма выглядит готовой. Можно добавить кнопку "Очистить" для сброса полей после добавления.</w:t>
+      </w:r>
+      <w:r>
+        <w:rPr>
+          <w:sz w:val="36"/>
+          <w:szCs w:val="36"/>
+        </w:rPr>
+        <w:t xml:space="preserve"> </w:t>
       </w:r>
       <w:proofErr w:type="gramStart"/>
       <w:r>
-        <w:t>левого  ботинка</w:t>
+        <w:rPr>
+          <w:sz w:val="36"/>
+          <w:szCs w:val="36"/>
+        </w:rPr>
+        <w:t>Нет !</w:t>
       </w:r>
       <w:proofErr w:type="gramEnd"/>
       <w:r>
-        <w:t xml:space="preserve"> совпадает с фактическим артикулом </w:t>
-      </w:r>
-      <w:r>
+        <w:rPr>
+          <w:sz w:val="36"/>
+          <w:szCs w:val="36"/>
+        </w:rPr>
+        <w:t xml:space="preserve"> очищаться будет после клика добавить! </w:t>
+      </w:r>
+    </w:p>
+    <w:p>
+      <w:pPr>
+        <w:rPr>
+          <w:sz w:val="36"/>
+          <w:szCs w:val="36"/>
+        </w:rPr>
+      </w:pPr>
+    </w:p>
+    <w:p>
+      <w:pPr>
+        <w:rPr>
+          <w:sz w:val="36"/>
+          <w:szCs w:val="36"/>
+        </w:rPr>
+      </w:pPr>
+      <w:r>
+        <w:rPr>
+          <w:sz w:val="36"/>
+          <w:szCs w:val="36"/>
+        </w:rPr>
+        <w:t>Пользователь заполняет все или часть полей формы.</w:t>
+      </w:r>
+      <w:r>
+        <w:rPr>
+          <w:sz w:val="36"/>
+          <w:szCs w:val="36"/>
+        </w:rPr>
+        <w:t xml:space="preserve"> Да!</w:t>
+      </w:r>
+    </w:p>
+    <w:p>
+      <w:pPr>
+        <w:rPr>
+          <w:sz w:val="36"/>
+          <w:szCs w:val="36"/>
+        </w:rPr>
+      </w:pPr>
+      <w:r>
+        <w:rPr>
+          <w:sz w:val="36"/>
+          <w:szCs w:val="36"/>
+        </w:rPr>
+        <w:t>Нажимает "Добавить".</w:t>
+      </w:r>
+      <w:r>
+        <w:rPr>
+          <w:sz w:val="36"/>
+          <w:szCs w:val="36"/>
+        </w:rPr>
+        <w:t xml:space="preserve"> После </w:t>
+      </w:r>
+    </w:p>
+    <w:p>
+      <w:pPr>
+        <w:rPr>
+          <w:sz w:val="36"/>
+          <w:szCs w:val="36"/>
+        </w:rPr>
+      </w:pPr>
+      <w:proofErr w:type="gramStart"/>
+      <w:r>
+        <w:rPr>
+          <w:sz w:val="36"/>
+          <w:szCs w:val="36"/>
+        </w:rPr>
+        <w:t>  Новая</w:t>
+      </w:r>
+      <w:proofErr w:type="gramEnd"/>
+      <w:r>
+        <w:rPr>
+          <w:sz w:val="36"/>
+          <w:szCs w:val="36"/>
+        </w:rPr>
+        <w:t xml:space="preserve"> строка добавляется в конец </w:t>
+      </w:r>
+      <w:proofErr w:type="spellStart"/>
+      <w:r>
+        <w:rPr>
+          <w:sz w:val="36"/>
+          <w:szCs w:val="36"/>
+        </w:rPr>
+        <w:t>shoesData</w:t>
+      </w:r>
+      <w:proofErr w:type="spellEnd"/>
+      <w:r>
+        <w:rPr>
+          <w:sz w:val="36"/>
+          <w:szCs w:val="36"/>
+        </w:rPr>
+        <w:t xml:space="preserve"> как массив </w:t>
+      </w:r>
+    </w:p>
+    <w:p>
+      <w:pPr>
+        <w:rPr>
+          <w:sz w:val="36"/>
+          <w:szCs w:val="36"/>
+        </w:rPr>
+      </w:pPr>
+      <w:proofErr w:type="gramStart"/>
+      <w:r>
+        <w:rPr>
+          <w:sz w:val="36"/>
+          <w:szCs w:val="36"/>
+        </w:rPr>
+        <w:t>  Таблица</w:t>
+      </w:r>
+      <w:proofErr w:type="gramEnd"/>
+      <w:r>
+        <w:rPr>
+          <w:sz w:val="36"/>
+          <w:szCs w:val="36"/>
+        </w:rPr>
+        <w:t xml:space="preserve"> обновляется через </w:t>
+      </w:r>
+      <w:proofErr w:type="spellStart"/>
+      <w:r>
+        <w:rPr>
+          <w:sz w:val="36"/>
+          <w:szCs w:val="36"/>
+        </w:rPr>
+        <w:t>renderShoesTable</w:t>
+      </w:r>
+      <w:proofErr w:type="spellEnd"/>
+      <w:r>
+        <w:rPr>
+          <w:sz w:val="36"/>
+          <w:szCs w:val="36"/>
+        </w:rPr>
+        <w:t>.</w:t>
+      </w:r>
+    </w:p>
+    <w:p>
+      <w:pPr>
+        <w:rPr>
+          <w:sz w:val="36"/>
+          <w:szCs w:val="36"/>
+        </w:rPr>
+      </w:pPr>
+    </w:p>
+    <w:p>
+      <w:pPr>
+        <w:rPr>
+          <w:sz w:val="36"/>
+          <w:szCs w:val="36"/>
+        </w:rPr>
+      </w:pPr>
+    </w:p>
+    <w:p>
+      <w:pPr>
+        <w:rPr>
+          <w:sz w:val="36"/>
+          <w:szCs w:val="36"/>
+        </w:rPr>
+      </w:pPr>
+    </w:p>
+    <w:p>
+      <w:pPr>
+        <w:rPr>
+          <w:b/>
+          <w:bCs/>
+          <w:sz w:val="36"/>
+          <w:szCs w:val="36"/>
+        </w:rPr>
+      </w:pPr>
+    </w:p>
+    <w:p>
+      <w:pPr>
+        <w:rPr>
+          <w:b/>
+          <w:bCs/>
+          <w:sz w:val="36"/>
+          <w:szCs w:val="36"/>
+        </w:rPr>
+      </w:pPr>
+      <w:r>
+        <w:rPr>
+          <w:b/>
+          <w:bCs/>
+          <w:sz w:val="36"/>
+          <w:szCs w:val="36"/>
+        </w:rPr>
+        <w:t>Идея</w:t>
+      </w:r>
+      <w:proofErr w:type="gramStart"/>
+      <w:r>
+        <w:rPr>
+          <w:b/>
+          <w:bCs/>
+          <w:sz w:val="36"/>
+          <w:szCs w:val="36"/>
+        </w:rPr>
+        <w:t>: Добавить</w:t>
+      </w:r>
+      <w:proofErr w:type="gramEnd"/>
+      <w:r>
+        <w:rPr>
+          <w:b/>
+          <w:bCs/>
+          <w:sz w:val="36"/>
+          <w:szCs w:val="36"/>
+        </w:rPr>
+        <w:t xml:space="preserve"> проверку, чтобы пустые поля заменялись </w:t>
+      </w:r>
+      <w:proofErr w:type="spellStart"/>
+      <w:r>
+        <w:rPr>
+          <w:b/>
+          <w:bCs/>
+          <w:sz w:val="36"/>
+          <w:szCs w:val="36"/>
+        </w:rPr>
+        <w:t>null</w:t>
+      </w:r>
+      <w:proofErr w:type="spellEnd"/>
+      <w:r>
+        <w:rPr>
+          <w:b/>
+          <w:bCs/>
+          <w:sz w:val="36"/>
+          <w:szCs w:val="36"/>
+        </w:rPr>
+        <w:t xml:space="preserve"> или оставались пустыми строками, чтобы сохранить структуру.</w:t>
+      </w:r>
+      <w:r>
+        <w:rPr>
+          <w:b/>
+          <w:bCs/>
+          <w:sz w:val="36"/>
+          <w:szCs w:val="36"/>
+        </w:rPr>
+        <w:t xml:space="preserve"> </w:t>
+      </w:r>
+      <w:proofErr w:type="gramStart"/>
+      <w:r>
+        <w:rPr>
+          <w:b/>
+          <w:bCs/>
+          <w:sz w:val="36"/>
+          <w:szCs w:val="36"/>
+        </w:rPr>
+        <w:t xml:space="preserve">Да </w:t>
+      </w:r>
+      <w:r>
+        <w:rPr>
+          <w:b/>
+          <w:bCs/>
+          <w:sz w:val="36"/>
+          <w:szCs w:val="36"/>
+        </w:rPr>
+        <w:t>,</w:t>
+      </w:r>
+      <w:proofErr w:type="gramEnd"/>
+      <w:r>
+        <w:rPr>
+          <w:b/>
+          <w:bCs/>
+          <w:sz w:val="36"/>
+          <w:szCs w:val="36"/>
+        </w:rPr>
+        <w:t xml:space="preserve"> пользователь будет заполнять не все поля </w:t>
+      </w:r>
+      <w:r>
+        <w:rPr>
+          <w:b/>
+          <w:bCs/>
+          <w:sz w:val="36"/>
+          <w:szCs w:val="36"/>
+        </w:rPr>
         <w:t xml:space="preserve">, </w:t>
       </w:r>
       <w:r>
-        <w:t xml:space="preserve">а </w:t>
+        <w:rPr>
+          <w:b/>
+          <w:bCs/>
+          <w:sz w:val="36"/>
+          <w:szCs w:val="36"/>
+        </w:rPr>
+        <w:t xml:space="preserve">а по факту </w:t>
+      </w:r>
+      <w:r>
+        <w:rPr>
+          <w:b/>
+          <w:bCs/>
+          <w:sz w:val="36"/>
+          <w:szCs w:val="36"/>
+        </w:rPr>
+        <w:t>,</w:t>
+      </w:r>
+      <w:r>
+        <w:rPr>
+          <w:b/>
+          <w:bCs/>
+          <w:sz w:val="36"/>
+          <w:szCs w:val="36"/>
+        </w:rPr>
+        <w:t xml:space="preserve"> что нужно то заполнит! </w:t>
+      </w:r>
+    </w:p>
+    <w:p>
+      <w:pPr>
+        <w:rPr>
+          <w:b/>
+          <w:bCs/>
+          <w:sz w:val="36"/>
+          <w:szCs w:val="36"/>
+        </w:rPr>
+      </w:pPr>
+    </w:p>
+    <w:p>
+      <w:pPr>
+        <w:rPr>
+          <w:b/>
+          <w:bCs/>
+          <w:sz w:val="36"/>
+          <w:szCs w:val="36"/>
+        </w:rPr>
+      </w:pPr>
+    </w:p>
+    <w:p>
+      <w:pPr>
+        <w:rPr>
+          <w:b/>
+          <w:bCs/>
+          <w:sz w:val="36"/>
+          <w:szCs w:val="36"/>
+        </w:rPr>
+      </w:pPr>
+    </w:p>
+    <w:p>
+      <w:pPr>
+        <w:rPr>
+          <w:b/>
+          <w:bCs/>
+          <w:sz w:val="36"/>
+          <w:szCs w:val="36"/>
+        </w:rPr>
+      </w:pPr>
+    </w:p>
+    <w:p>
+      <w:pPr>
+        <w:rPr>
+          <w:b/>
+          <w:bCs/>
+          <w:sz w:val="36"/>
+          <w:szCs w:val="36"/>
+        </w:rPr>
+      </w:pPr>
+    </w:p>
+    <w:p>
+      <w:pPr>
+        <w:rPr>
+          <w:b/>
+          <w:bCs/>
+          <w:sz w:val="36"/>
+          <w:szCs w:val="36"/>
+        </w:rPr>
+      </w:pPr>
+      <w:r>
+        <w:rPr>
+          <w:b/>
+          <w:bCs/>
+          <w:sz w:val="36"/>
+          <w:szCs w:val="36"/>
+        </w:rPr>
+        <w:t xml:space="preserve">Идея: Показывать </w:t>
       </w:r>
       <w:proofErr w:type="spellStart"/>
       <w:r>
-        <w:t>првый</w:t>
+        <w:rPr>
+          <w:b/>
+          <w:bCs/>
+          <w:sz w:val="36"/>
+          <w:szCs w:val="36"/>
+        </w:rPr>
+        <w:t>alert</w:t>
       </w:r>
       <w:proofErr w:type="spellEnd"/>
       <w:r>
-        <w:t xml:space="preserve"> ботинок будет другого артикула и мы будем уже редактировать в поле другой артикул</w:t>
-      </w:r>
-      <w:r>
-        <w:t>.</w:t>
-      </w:r>
-      <w:r>
-        <w:t xml:space="preserve"> Наша проблема мы пишем </w:t>
-      </w:r>
-    </w:p>
-    <w:p>
-      <w:pPr>
-        <w:numPr>
-          <w:ilvl w:val="1"/>
-          <w:numId w:val="12"/>
-        </w:numPr>
-      </w:pPr>
-      <w:r>
-        <w:t xml:space="preserve">То через </w:t>
+        <w:rPr>
+          <w:b/>
+          <w:bCs/>
+          <w:sz w:val="36"/>
+          <w:szCs w:val="36"/>
+        </w:rPr>
+        <w:t xml:space="preserve">, если данные некорректны, и не добавлять </w:t>
+      </w:r>
+      <w:proofErr w:type="gramStart"/>
+      <w:r>
+        <w:rPr>
+          <w:b/>
+          <w:bCs/>
+          <w:sz w:val="36"/>
+          <w:szCs w:val="36"/>
+        </w:rPr>
+        <w:t>строку</w:t>
+      </w:r>
+      <w:r>
+        <w:rPr>
+          <w:b/>
+          <w:bCs/>
+          <w:sz w:val="36"/>
+          <w:szCs w:val="36"/>
+        </w:rPr>
+        <w:t xml:space="preserve"> .</w:t>
+      </w:r>
+      <w:proofErr w:type="gramEnd"/>
+      <w:r>
+        <w:rPr>
+          <w:b/>
+          <w:bCs/>
+          <w:sz w:val="36"/>
+          <w:szCs w:val="36"/>
+        </w:rPr>
+        <w:t xml:space="preserve"> </w:t>
       </w:r>
       <w:proofErr w:type="spellStart"/>
+      <w:r>
+        <w:rPr>
+          <w:b/>
+          <w:bCs/>
+          <w:sz w:val="36"/>
+          <w:szCs w:val="36"/>
+        </w:rPr>
+        <w:t>Алерт</w:t>
+      </w:r>
+      <w:proofErr w:type="spellEnd"/>
+      <w:r>
+        <w:rPr>
+          <w:b/>
+          <w:bCs/>
+          <w:sz w:val="36"/>
+          <w:szCs w:val="36"/>
+        </w:rPr>
+        <w:t xml:space="preserve"> не нужен! Нужно </w:t>
+      </w:r>
       <w:proofErr w:type="gramStart"/>
       <w:r>
-        <w:t>алерт</w:t>
-      </w:r>
-      <w:proofErr w:type="spellEnd"/>
-      <w:r>
-        <w:t xml:space="preserve"> </w:t>
-      </w:r>
-      <w:r>
-        <w:t>,</w:t>
+        <w:rPr>
+          <w:b/>
+          <w:bCs/>
+          <w:sz w:val="36"/>
+          <w:szCs w:val="36"/>
+        </w:rPr>
+        <w:t>что то</w:t>
       </w:r>
       <w:proofErr w:type="gramEnd"/>
       <w:r>
-        <w:t xml:space="preserve"> а нам нужно это редактировать в самой таблице </w:t>
-      </w:r>
-      <w:r>
-        <w:t>.</w:t>
-      </w:r>
-      <w:r>
-        <w:t xml:space="preserve">Логика такая ! есть обувная коробка на ней артикул в коробке лежит левая полупара и правая полупара </w:t>
-      </w:r>
-      <w:r>
+        <w:rPr>
+          <w:b/>
+          <w:bCs/>
+          <w:sz w:val="36"/>
+          <w:szCs w:val="36"/>
+        </w:rPr>
+        <w:t xml:space="preserve"> придумать поинтересней</w:t>
+      </w:r>
+      <w:r>
+        <w:rPr>
+          <w:b/>
+          <w:bCs/>
+          <w:sz w:val="36"/>
+          <w:szCs w:val="36"/>
+          <w:lang w:val="en-US"/>
+        </w:rPr>
         <w:t xml:space="preserve">. </w:t>
       </w:r>
-      <w:r>
-        <w:t xml:space="preserve"> Представь мы открываем коробку а том лежит одна  левая полупара с одним размером 38  правая полпара 37 размера</w:t>
-      </w:r>
-      <w:r>
-        <w:t>.</w:t>
-      </w:r>
-      <w:r>
-        <w:t xml:space="preserve"> Так же может быть две правых 38 38 и две левых 38 37 </w:t>
-      </w:r>
-      <w:r>
-        <w:t xml:space="preserve"> </w:t>
-      </w:r>
-      <w:r>
-        <w:t xml:space="preserve"> </w:t>
-      </w:r>
-    </w:p>
-    <w:p/>
-    <w:p/>
-    <w:p/>
-    <w:p/>
-    <w:p/>
-    <w:p>
-      <w:pPr>
-        <w:rPr>
-          <w:b/>
-          <w:bCs/>
-          <w:sz w:val="36"/>
-          <w:szCs w:val="36"/>
-          <w:highlight w:val="yellow"/>
-        </w:rPr>
-      </w:pPr>
-      <w:r>
-        <w:rPr>
-          <w:b/>
-          <w:bCs/>
-          <w:sz w:val="36"/>
-          <w:szCs w:val="36"/>
-          <w:highlight w:val="yellow"/>
-        </w:rPr>
-        <w:t>редактирование должно быть гибким: пользователь решает, что именно менять, основываясь на реальных данных или исправляя ошибки.</w:t>
-      </w:r>
-    </w:p>
-    <w:p>
-      <w:pPr>
-        <w:rPr>
-          <w:b/>
-          <w:bCs/>
-          <w:sz w:val="36"/>
-          <w:szCs w:val="36"/>
-          <w:highlight w:val="yellow"/>
-        </w:rPr>
-      </w:pPr>
-    </w:p>
-    <w:p>
-      <w:pPr>
-        <w:rPr>
-          <w:b/>
-          <w:bCs/>
-          <w:sz w:val="36"/>
-          <w:szCs w:val="36"/>
-          <w:highlight w:val="yellow"/>
-        </w:rPr>
-      </w:pPr>
-    </w:p>
-    <w:p>
-      <w:pPr>
-        <w:rPr>
-          <w:b/>
-          <w:bCs/>
-          <w:sz w:val="36"/>
-          <w:szCs w:val="36"/>
-          <w:highlight w:val="yellow"/>
-        </w:rPr>
-      </w:pPr>
-    </w:p>
-    <w:p>
-      <w:pPr>
-        <w:rPr>
-          <w:b/>
-          <w:bCs/>
-          <w:sz w:val="36"/>
-          <w:szCs w:val="36"/>
-        </w:rPr>
-      </w:pPr>
-      <w:r>
-        <w:rPr>
-          <w:b/>
-          <w:bCs/>
-          <w:sz w:val="36"/>
-          <w:szCs w:val="36"/>
-          <w:highlight w:val="yellow"/>
-        </w:rPr>
-        <w:t xml:space="preserve">Связь с другой парой: Ты упомянул "другой артикул и размеры", что намекает на сравнение с </w:t>
-      </w:r>
-      <w:proofErr w:type="spellStart"/>
-      <w:r>
-        <w:rPr>
-          <w:b/>
-          <w:bCs/>
-          <w:sz w:val="36"/>
-          <w:szCs w:val="36"/>
-          <w:highlight w:val="yellow"/>
-        </w:rPr>
-        <w:t>row</w:t>
-      </w:r>
-      <w:proofErr w:type="spellEnd"/>
-      <w:r>
-        <w:rPr>
-          <w:b/>
-          <w:bCs/>
-          <w:sz w:val="36"/>
-          <w:szCs w:val="36"/>
-          <w:highlight w:val="yellow"/>
-        </w:rPr>
-        <w:t xml:space="preserve">[5] (Артикул </w:t>
-      </w:r>
-      <w:proofErr w:type="spellStart"/>
-      <w:r>
-        <w:rPr>
-          <w:b/>
-          <w:bCs/>
-          <w:sz w:val="36"/>
-          <w:szCs w:val="36"/>
-          <w:highlight w:val="yellow"/>
-        </w:rPr>
-        <w:t>др</w:t>
-      </w:r>
-      <w:proofErr w:type="spellEnd"/>
-      <w:r>
-        <w:rPr>
-          <w:b/>
-          <w:bCs/>
-          <w:sz w:val="36"/>
-          <w:szCs w:val="36"/>
-          <w:highlight w:val="yellow"/>
-        </w:rPr>
-        <w:t>-й пары) и связанными размерами (</w:t>
-      </w:r>
-      <w:proofErr w:type="spellStart"/>
-      <w:r>
-        <w:rPr>
-          <w:b/>
-          <w:bCs/>
-          <w:sz w:val="36"/>
-          <w:szCs w:val="36"/>
-          <w:highlight w:val="yellow"/>
-        </w:rPr>
-        <w:t>row</w:t>
-      </w:r>
-      <w:proofErr w:type="spellEnd"/>
-      <w:r>
-        <w:rPr>
-          <w:b/>
-          <w:bCs/>
-          <w:sz w:val="36"/>
-          <w:szCs w:val="36"/>
-          <w:highlight w:val="yellow"/>
-        </w:rPr>
-        <w:t xml:space="preserve">[7], </w:t>
-      </w:r>
-      <w:proofErr w:type="spellStart"/>
-      <w:r>
-        <w:rPr>
-          <w:b/>
-          <w:bCs/>
-          <w:sz w:val="36"/>
-          <w:szCs w:val="36"/>
-          <w:highlight w:val="yellow"/>
-        </w:rPr>
-        <w:t>row</w:t>
-      </w:r>
-      <w:proofErr w:type="spellEnd"/>
-      <w:r>
-        <w:rPr>
-          <w:b/>
-          <w:bCs/>
-          <w:sz w:val="36"/>
-          <w:szCs w:val="36"/>
-          <w:highlight w:val="yellow"/>
-        </w:rPr>
-        <w:t>[8]). Возможно, редактирование происходит, когда обнаруживается, что две записи (</w:t>
-      </w:r>
-      <w:proofErr w:type="spellStart"/>
-      <w:r>
-        <w:rPr>
-          <w:b/>
-          <w:bCs/>
-          <w:sz w:val="36"/>
-          <w:szCs w:val="36"/>
-          <w:highlight w:val="yellow"/>
-        </w:rPr>
-        <w:t>row</w:t>
-      </w:r>
-      <w:proofErr w:type="spellEnd"/>
-      <w:r>
-        <w:rPr>
-          <w:b/>
-          <w:bCs/>
-          <w:sz w:val="36"/>
-          <w:szCs w:val="36"/>
-          <w:highlight w:val="yellow"/>
-        </w:rPr>
-        <w:t xml:space="preserve">[0] и </w:t>
-      </w:r>
-      <w:proofErr w:type="spellStart"/>
-      <w:r>
-        <w:rPr>
-          <w:b/>
-          <w:bCs/>
-          <w:sz w:val="36"/>
-          <w:szCs w:val="36"/>
-          <w:highlight w:val="yellow"/>
-        </w:rPr>
-        <w:t>row</w:t>
-      </w:r>
-      <w:proofErr w:type="spellEnd"/>
-      <w:r>
-        <w:rPr>
-          <w:b/>
-          <w:bCs/>
-          <w:sz w:val="36"/>
-          <w:szCs w:val="36"/>
-          <w:highlight w:val="yellow"/>
-        </w:rPr>
-        <w:t xml:space="preserve">[5]) относятся к одной паре, и нужно синхронизировать или исправить данные. Не </w:t>
-      </w:r>
-      <w:proofErr w:type="spellStart"/>
-      <w:r>
-        <w:rPr>
-          <w:b/>
-          <w:bCs/>
-          <w:sz w:val="36"/>
-          <w:szCs w:val="36"/>
-          <w:highlight w:val="yellow"/>
-        </w:rPr>
-        <w:t>понятнго</w:t>
-      </w:r>
-      <w:proofErr w:type="spellEnd"/>
-      <w:r>
-        <w:rPr>
-          <w:b/>
-          <w:bCs/>
-          <w:sz w:val="36"/>
-          <w:szCs w:val="36"/>
-          <w:highlight w:val="yellow"/>
-        </w:rPr>
-        <w:t xml:space="preserve"> что ты имеешь ввиду!</w:t>
-      </w:r>
-    </w:p>
-    <w:p>
-      <w:pPr>
-        <w:rPr>
-          <w:b/>
-          <w:bCs/>
-          <w:sz w:val="36"/>
-          <w:szCs w:val="36"/>
-        </w:rPr>
-      </w:pPr>
-      <w:r>
-        <w:rPr>
-          <w:b/>
-          <w:bCs/>
-          <w:sz w:val="36"/>
-          <w:szCs w:val="36"/>
-        </w:rPr>
-        <w:lastRenderedPageBreak/>
+    </w:p>
+    <w:p>
+      <w:pPr>
+        <w:rPr>
+          <w:b/>
+          <w:bCs/>
+          <w:sz w:val="36"/>
+          <w:szCs w:val="36"/>
+        </w:rPr>
+      </w:pPr>
+    </w:p>
+    <w:p>
+      <w:pPr>
+        <w:rPr>
+          <w:b/>
+          <w:bCs/>
+          <w:sz w:val="36"/>
+          <w:szCs w:val="36"/>
+        </w:rPr>
+      </w:pPr>
+    </w:p>
+    <w:p>
+      <w:pPr>
+        <w:rPr>
+          <w:b/>
+          <w:bCs/>
+          <w:sz w:val="36"/>
+          <w:szCs w:val="36"/>
+        </w:rPr>
+      </w:pPr>
+    </w:p>
+    <w:p>
+      <w:pPr>
+        <w:rPr>
+          <w:b/>
+          <w:bCs/>
+          <w:sz w:val="36"/>
+          <w:szCs w:val="36"/>
+        </w:rPr>
+      </w:pPr>
+    </w:p>
+    <w:p>
+      <w:pPr>
+        <w:rPr>
+          <w:b/>
+          <w:bCs/>
+          <w:sz w:val="36"/>
+          <w:szCs w:val="36"/>
+        </w:rPr>
+      </w:pPr>
+      <w:r>
+        <w:rPr>
+          <w:b/>
+          <w:bCs/>
+          <w:sz w:val="36"/>
+          <w:szCs w:val="36"/>
+        </w:rPr>
         <w:t>1. Поиск пары</w:t>
       </w:r>
     </w:p>
@@ -505,7 +1351,17 @@
           <w:sz w:val="36"/>
           <w:szCs w:val="36"/>
         </w:rPr>
-        <w:t xml:space="preserve">Пользователь может вводить артикул в поисковую строку, и таблица фильтруется (например, показывать только строки, где </w:t>
+        <w:t xml:space="preserve">Пользователь может вводить артикул в поисковую строку, и таблица фильтруется </w:t>
+      </w:r>
+      <w:r>
+        <w:rPr>
+          <w:b/>
+          <w:bCs/>
+          <w:sz w:val="36"/>
+          <w:szCs w:val="36"/>
+        </w:rPr>
+        <w:lastRenderedPageBreak/>
+        <w:t xml:space="preserve">(например, показывать только строки, где </w:t>
       </w:r>
       <w:proofErr w:type="spellStart"/>
       <w:r>
@@ -1084,7 +1940,6 @@
           <w:sz w:val="36"/>
           <w:szCs w:val="36"/>
         </w:rPr>
-        <w:lastRenderedPageBreak/>
         <w:t xml:space="preserve">Ты прав, что </w:t>
       </w:r>
       <w:proofErr w:type="spellStart"/>
@@ -1217,6 +2072,7 @@
           <w:sz w:val="36"/>
           <w:szCs w:val="36"/>
         </w:rPr>
+        <w:lastRenderedPageBreak/>
         <w:t xml:space="preserve">Добавляет поля или подсказки для </w:t>
       </w:r>
       <w:proofErr w:type="spellStart"/>
@@ -1594,6 +2450,7 @@
           <w:noProof/>
           <w:sz w:val="36"/>
           <w:szCs w:val="36"/>
+          <w14:ligatures w14:val="standardContextual"/>
         </w:rPr>
         <w:pict>
           <v:rect id="_x0000_i1027" alt="" style="width:467.75pt;height:.05pt;mso-width-percent:0;mso-height-percent:0;mso-width-percent:0;mso-height-percent:0" o:hralign="center" o:hrstd="t" o:hr="t" fillcolor="#a0a0a0" stroked="f"/>
@@ -1833,7 +2690,6 @@
           <w:sz w:val="36"/>
           <w:szCs w:val="36"/>
         </w:rPr>
-        <w:lastRenderedPageBreak/>
         <w:t xml:space="preserve">Должна ли функция предлагать синхронизацию с </w:t>
       </w:r>
       <w:proofErr w:type="spellStart"/>
@@ -1997,6 +2853,7 @@
           <w:sz w:val="36"/>
           <w:szCs w:val="36"/>
         </w:rPr>
+        <w:lastRenderedPageBreak/>
         <w:t xml:space="preserve">Нужны ли визуальные подсказки (например, подсветка различий с </w:t>
       </w:r>
       <w:proofErr w:type="spellStart"/>
@@ -2036,6 +2893,7 @@
           <w:noProof/>
           <w:sz w:val="36"/>
           <w:szCs w:val="36"/>
+          <w14:ligatures w14:val="standardContextual"/>
         </w:rPr>
         <w:pict>
           <v:rect id="_x0000_i1026" alt="" style="width:467.75pt;height:.05pt;mso-width-percent:0;mso-height-percent:0;mso-width-percent:0;mso-height-percent:0" o:hralign="center" o:hrstd="t" o:hr="t" fillcolor="#a0a0a0" stroked="f"/>
@@ -2346,6 +3204,7 @@
           <w:noProof/>
           <w:sz w:val="36"/>
           <w:szCs w:val="36"/>
+          <w14:ligatures w14:val="standardContextual"/>
         </w:rPr>
         <w:pict>
           <v:rect id="_x0000_i1025" alt="" style="width:467.75pt;height:.05pt;mso-width-percent:0;mso-height-percent:0;mso-width-percent:0;mso-height-percent:0" o:hralign="center" o:hrstd="t" o:hr="t" fillcolor="#a0a0a0" stroked="f"/>
@@ -2487,6 +3346,80 @@
           <w:szCs w:val="36"/>
         </w:rPr>
         <w:t>🚀</w:t>
+      </w:r>
+    </w:p>
+    <w:p>
+      <w:pPr>
+        <w:rPr>
+          <w:b/>
+          <w:bCs/>
+          <w:sz w:val="36"/>
+          <w:szCs w:val="36"/>
+        </w:rPr>
+      </w:pPr>
+    </w:p>
+    <w:p>
+      <w:pPr>
+        <w:rPr>
+          <w:b/>
+          <w:bCs/>
+          <w:sz w:val="36"/>
+          <w:szCs w:val="36"/>
+        </w:rPr>
+      </w:pPr>
+    </w:p>
+    <w:p>
+      <w:pPr>
+        <w:rPr>
+          <w:b/>
+          <w:bCs/>
+          <w:sz w:val="36"/>
+          <w:szCs w:val="36"/>
+        </w:rPr>
+      </w:pPr>
+    </w:p>
+    <w:p>
+      <w:r>
+        <w:rPr>
+          <w:rStyle w:val="ac"/>
+          <w:rFonts w:eastAsiaTheme="majorEastAsia"/>
+        </w:rPr>
+        <w:t>Редактирование</w:t>
+      </w:r>
+      <w:r>
+        <w:t xml:space="preserve">: </w:t>
+      </w:r>
+    </w:p>
+    <w:p>
+      <w:pPr>
+        <w:numPr>
+          <w:ilvl w:val="0"/>
+          <w:numId w:val="19"/>
+        </w:numPr>
+        <w:spacing w:before="100" w:beforeAutospacing="1" w:after="100" w:afterAutospacing="1"/>
+      </w:pPr>
+      <w:r>
+        <w:t xml:space="preserve">Как лучше превращать ячейки в </w:t>
+      </w:r>
+      <w:proofErr w:type="spellStart"/>
+      <w:r>
+        <w:t>input</w:t>
+      </w:r>
+      <w:proofErr w:type="spellEnd"/>
+      <w:r>
+        <w:t>? По клику на каждую ячейку или сразу все?</w:t>
+      </w:r>
+    </w:p>
+    <w:p>
+      <w:pPr>
+        <w:numPr>
+          <w:ilvl w:val="0"/>
+          <w:numId w:val="19"/>
+        </w:numPr>
+        <w:spacing w:before="100" w:beforeAutospacing="1" w:after="100" w:afterAutospacing="1"/>
+      </w:pPr>
+      <w:r>
+        <w:t>Нужна ли кнопка "Отмена" рядом с "Сохранить"?</w:t>
       </w:r>
     </w:p>
     <w:p>
@@ -2509,6 +3442,44 @@
 </w:document>
 </file>
 
+<file path=word/endnotes.xml><?xml version="1.0" encoding="utf-8"?>
+<w:endnotes xmlns:wpc="http://schemas.microsoft.com/office/word/2010/wordprocessingCanvas" xmlns:cx="http://schemas.microsoft.com/office/drawing/2014/chartex" xmlns:cx1="http://schemas.microsoft.com/office/drawing/2015/9/8/chartex" xmlns:cx2="http://schemas.microsoft.com/office/drawing/2015/10/21/chartex" xmlns:cx3="http://schemas.microsoft.com/office/drawing/2016/5/9/chartex" xmlns:cx4="http://schemas.microsoft.com/office/drawing/2016/5/10/chartex" xmlns:cx5="http://schemas.microsoft.com/office/drawing/2016/5/11/chartex" xmlns:cx6="http://schemas.microsoft.com/office/drawing/2016/5/12/chartex" xmlns:cx7="http://schemas.microsoft.com/office/drawing/2016/5/13/chartex" xmlns:cx8="http://schemas.microsoft.com/office/drawing/2016/5/14/chartex" xmlns:mc="http://schemas.openxmlformats.org/markup-compatibility/2006" xmlns:aink="http://schemas.microsoft.com/office/drawing/2016/ink" xmlns:am3d="http://schemas.microsoft.com/office/drawing/2017/model3d" xmlns:o="urn:schemas-microsoft-com:office:office" xmlns:oel="http://schemas.microsoft.com/office/2019/extlst" xmlns:r="http://schemas.openxmlformats.org/officeDocument/2006/relationships" xmlns:m="http://schemas.openxmlformats.org/officeDocument/2006/math" xmlns:v="urn:schemas-microsoft-com:vml" xmlns:wp14="http://schemas.microsoft.com/office/word/2010/wordprocessingDrawing" xmlns:wp="http://schemas.openxmlformats.org/drawingml/2006/wordprocessingDrawing" xmlns:w10="urn:schemas-microsoft-com:office:word" xmlns:w="http://schemas.openxmlformats.org/wordprocessingml/2006/main" xmlns:w14="http://schemas.microsoft.com/office/word/2010/wordml" xmlns:w15="http://schemas.microsoft.com/office/word/2012/wordml" xmlns:w16cex="http://schemas.microsoft.com/office/word/2018/wordml/cex" xmlns:w16cid="http://schemas.microsoft.com/office/word/2016/wordml/cid" xmlns:w16="http://schemas.microsoft.com/office/word/2018/wordml" xmlns:w16du="http://schemas.microsoft.com/office/word/2023/wordml/word16du" xmlns:w16sdtdh="http://schemas.microsoft.com/office/word/2020/wordml/sdtdatahash" xmlns:w16sdtfl="http://schemas.microsoft.com/office/word/2024/wordml/sdtformatlock" xmlns:w16se="http://schemas.microsoft.com/office/word/2015/wordml/symex" xmlns:wpg="http://schemas.microsoft.com/office/word/2010/wordprocessingGroup" xmlns:wpi="http://schemas.microsoft.com/office/word/2010/wordprocessingInk" xmlns:wne="http://schemas.microsoft.com/office/word/2006/wordml" xmlns:wps="http://schemas.microsoft.com/office/word/2010/wordprocessingShape" mc:Ignorable="w14 w15 w16se w16cid w16 w16cex w16sdtdh w16sdtfl w16du wp14">
+  <w:endnote w:type="separator" w:id="-1">
+    <w:p>
+      <w:r>
+        <w:separator/>
+      </w:r>
+    </w:p>
+  </w:endnote>
+  <w:endnote w:type="continuationSeparator" w:id="0">
+    <w:p>
+      <w:r>
+        <w:continuationSeparator/>
+      </w:r>
+    </w:p>
+  </w:endnote>
+</w:endnotes>
+</file>
+
+<file path=word/footnotes.xml><?xml version="1.0" encoding="utf-8"?>
+<w:footnotes xmlns:wpc="http://schemas.microsoft.com/office/word/2010/wordprocessingCanvas" xmlns:cx="http://schemas.microsoft.com/office/drawing/2014/chartex" xmlns:cx1="http://schemas.microsoft.com/office/drawing/2015/9/8/chartex" xmlns:cx2="http://schemas.microsoft.com/office/drawing/2015/10/21/chartex" xmlns:cx3="http://schemas.microsoft.com/office/drawing/2016/5/9/chartex" xmlns:cx4="http://schemas.microsoft.com/office/drawing/2016/5/10/chartex" xmlns:cx5="http://schemas.microsoft.com/office/drawing/2016/5/11/chartex" xmlns:cx6="http://schemas.microsoft.com/office/drawing/2016/5/12/chartex" xmlns:cx7="http://schemas.microsoft.com/office/drawing/2016/5/13/chartex" xmlns:cx8="http://schemas.microsoft.com/office/drawing/2016/5/14/chartex" xmlns:mc="http://schemas.openxmlformats.org/markup-compatibility/2006" xmlns:aink="http://schemas.microsoft.com/office/drawing/2016/ink" xmlns:am3d="http://schemas.microsoft.com/office/drawing/2017/model3d" xmlns:o="urn:schemas-microsoft-com:office:office" xmlns:oel="http://schemas.microsoft.com/office/2019/extlst" xmlns:r="http://schemas.openxmlformats.org/officeDocument/2006/relationships" xmlns:m="http://schemas.openxmlformats.org/officeDocument/2006/math" xmlns:v="urn:schemas-microsoft-com:vml" xmlns:wp14="http://schemas.microsoft.com/office/word/2010/wordprocessingDrawing" xmlns:wp="http://schemas.openxmlformats.org/drawingml/2006/wordprocessingDrawing" xmlns:w10="urn:schemas-microsoft-com:office:word" xmlns:w="http://schemas.openxmlformats.org/wordprocessingml/2006/main" xmlns:w14="http://schemas.microsoft.com/office/word/2010/wordml" xmlns:w15="http://schemas.microsoft.com/office/word/2012/wordml" xmlns:w16cex="http://schemas.microsoft.com/office/word/2018/wordml/cex" xmlns:w16cid="http://schemas.microsoft.com/office/word/2016/wordml/cid" xmlns:w16="http://schemas.microsoft.com/office/word/2018/wordml" xmlns:w16du="http://schemas.microsoft.com/office/word/2023/wordml/word16du" xmlns:w16sdtdh="http://schemas.microsoft.com/office/word/2020/wordml/sdtdatahash" xmlns:w16sdtfl="http://schemas.microsoft.com/office/word/2024/wordml/sdtformatlock" xmlns:w16se="http://schemas.microsoft.com/office/word/2015/wordml/symex" xmlns:wpg="http://schemas.microsoft.com/office/word/2010/wordprocessingGroup" xmlns:wpi="http://schemas.microsoft.com/office/word/2010/wordprocessingInk" xmlns:wne="http://schemas.microsoft.com/office/word/2006/wordml" xmlns:wps="http://schemas.microsoft.com/office/word/2010/wordprocessingShape" mc:Ignorable="w14 w15 w16se w16cid w16 w16cex w16sdtdh w16sdtfl w16du wp14">
+  <w:footnote w:type="separator" w:id="-1">
+    <w:p>
+      <w:r>
+        <w:separator/>
+      </w:r>
+    </w:p>
+  </w:footnote>
+  <w:footnote w:type="continuationSeparator" w:id="0">
+    <w:p>
+      <w:r>
+        <w:continuationSeparator/>
+      </w:r>
+    </w:p>
+  </w:footnote>
+</w:footnotes>
+</file>
+
 <file path=word/numbering.xml><?xml version="1.0" encoding="utf-8"?>
 <w:numbering xmlns:wpc="http://schemas.microsoft.com/office/word/2010/wordprocessingCanvas" xmlns:cx="http://schemas.microsoft.com/office/drawing/2014/chartex" xmlns:cx1="http://schemas.microsoft.com/office/drawing/2015/9/8/chartex" xmlns:cx2="http://schemas.microsoft.com/office/drawing/2015/10/21/chartex" xmlns:cx3="http://schemas.microsoft.com/office/drawing/2016/5/9/chartex" xmlns:cx4="http://schemas.microsoft.com/office/drawing/2016/5/10/chartex" xmlns:cx5="http://schemas.microsoft.com/office/drawing/2016/5/11/chartex" xmlns:cx6="http://schemas.microsoft.com/office/drawing/2016/5/12/chartex" xmlns:cx7="http://schemas.microsoft.com/office/drawing/2016/5/13/chartex" xmlns:cx8="http://schemas.microsoft.com/office/drawing/2016/5/14/chartex" xmlns:mc="http://schemas.openxmlformats.org/markup-compatibility/2006" xmlns:aink="http://schemas.microsoft.com/office/drawing/2016/ink" xmlns:am3d="http://schemas.microsoft.com/office/drawing/2017/model3d" xmlns:o="urn:schemas-microsoft-com:office:office" xmlns:oel="http://schemas.microsoft.com/office/2019/extlst" xmlns:r="http://schemas.openxmlformats.org/officeDocument/2006/relationships" xmlns:m="http://schemas.openxmlformats.org/officeDocument/2006/math" xmlns:v="urn:schemas-microsoft-com:vml" xmlns:wp14="http://schemas.microsoft.com/office/word/2010/wordprocessingDrawing" xmlns:wp="http://schemas.openxmlformats.org/drawingml/2006/wordprocessingDrawing" xmlns:w10="urn:schemas-microsoft-com:office:word" xmlns:w="http://schemas.openxmlformats.org/wordprocessingml/2006/main" xmlns:w14="http://schemas.microsoft.com/office/word/2010/wordml" xmlns:w15="http://schemas.microsoft.com/office/word/2012/wordml" xmlns:w16cex="http://schemas.microsoft.com/office/word/2018/wordml/cex" xmlns:w16cid="http://schemas.microsoft.com/office/word/2016/wordml/cid" xmlns:w16="http://schemas.microsoft.com/office/word/2018/wordml" xmlns:w16du="http://schemas.microsoft.com/office/word/2023/wordml/word16du" xmlns:w16sdtdh="http://schemas.microsoft.com/office/word/2020/wordml/sdtdatahash" xmlns:w16sdtfl="http://schemas.microsoft.com/office/word/2024/wordml/sdtformatlock" xmlns:w16se="http://schemas.microsoft.com/office/word/2015/wordml/symex" xmlns:wpg="http://schemas.microsoft.com/office/word/2010/wordprocessingGroup" xmlns:wpi="http://schemas.microsoft.com/office/word/2010/wordprocessingInk" xmlns:wne="http://schemas.microsoft.com/office/word/2006/wordml" xmlns:wps="http://schemas.microsoft.com/office/word/2010/wordprocessingShape" mc:Ignorable="w14 w15 w16se w16cid w16 w16cex w16sdtdh w16sdtfl w16du wp14">
   <w:abstractNum w:abstractNumId="0" w15:restartNumberingAfterBreak="0">
@@ -2661,6 +3632,155 @@
     </w:lvl>
   </w:abstractNum>
   <w:abstractNum w:abstractNumId="1" w15:restartNumberingAfterBreak="0">
+    <w:nsid w:val="05BA654D"/>
+    <w:multiLevelType w:val="multilevel"/>
+    <w:tmpl w:val="F162DB04"/>
+    <w:lvl w:ilvl="0">
+      <w:start w:val="1"/>
+      <w:numFmt w:val="bullet"/>
+      <w:lvlText w:val=""/>
+      <w:lvlJc w:val="left"/>
+      <w:pPr>
+        <w:tabs>
+          <w:tab w:val="num" w:pos="720"/>
+        </w:tabs>
+        <w:ind w:left="720" w:hanging="360"/>
+      </w:pPr>
+      <w:rPr>
+        <w:rFonts w:ascii="Symbol" w:hAnsi="Symbol" w:hint="default"/>
+        <w:sz w:val="20"/>
+      </w:rPr>
+    </w:lvl>
+    <w:lvl w:ilvl="1" w:tentative="1">
+      <w:start w:val="1"/>
+      <w:numFmt w:val="bullet"/>
+      <w:lvlText w:val="o"/>
+      <w:lvlJc w:val="left"/>
+      <w:pPr>
+        <w:tabs>
+          <w:tab w:val="num" w:pos="1440"/>
+        </w:tabs>
+        <w:ind w:left="1440" w:hanging="360"/>
+      </w:pPr>
+      <w:rPr>
+        <w:rFonts w:ascii="Courier New" w:hAnsi="Courier New" w:hint="default"/>
+        <w:sz w:val="20"/>
+      </w:rPr>
+    </w:lvl>
+    <w:lvl w:ilvl="2" w:tentative="1">
+      <w:start w:val="1"/>
+      <w:numFmt w:val="bullet"/>
+      <w:lvlText w:val=""/>
+      <w:lvlJc w:val="left"/>
+      <w:pPr>
+        <w:tabs>
+          <w:tab w:val="num" w:pos="2160"/>
+        </w:tabs>
+        <w:ind w:left="2160" w:hanging="360"/>
+      </w:pPr>
+      <w:rPr>
+        <w:rFonts w:ascii="Wingdings" w:hAnsi="Wingdings" w:hint="default"/>
+        <w:sz w:val="20"/>
+      </w:rPr>
+    </w:lvl>
+    <w:lvl w:ilvl="3" w:tentative="1">
+      <w:start w:val="1"/>
+      <w:numFmt w:val="bullet"/>
+      <w:lvlText w:val=""/>
+      <w:lvlJc w:val="left"/>
+      <w:pPr>
+        <w:tabs>
+          <w:tab w:val="num" w:pos="2880"/>
+        </w:tabs>
+        <w:ind w:left="2880" w:hanging="360"/>
+      </w:pPr>
+      <w:rPr>
+        <w:rFonts w:ascii="Wingdings" w:hAnsi="Wingdings" w:hint="default"/>
+        <w:sz w:val="20"/>
+      </w:rPr>
+    </w:lvl>
+    <w:lvl w:ilvl="4" w:tentative="1">
+      <w:start w:val="1"/>
+      <w:numFmt w:val="bullet"/>
+      <w:lvlText w:val=""/>
+      <w:lvlJc w:val="left"/>
+      <w:pPr>
+        <w:tabs>
+          <w:tab w:val="num" w:pos="3600"/>
+        </w:tabs>
+        <w:ind w:left="3600" w:hanging="360"/>
+      </w:pPr>
+      <w:rPr>
+        <w:rFonts w:ascii="Wingdings" w:hAnsi="Wingdings" w:hint="default"/>
+        <w:sz w:val="20"/>
+      </w:rPr>
+    </w:lvl>
+    <w:lvl w:ilvl="5" w:tentative="1">
+      <w:start w:val="1"/>
+      <w:numFmt w:val="bullet"/>
+      <w:lvlText w:val=""/>
+      <w:lvlJc w:val="left"/>
+      <w:pPr>
+        <w:tabs>
+          <w:tab w:val="num" w:pos="4320"/>
+        </w:tabs>
+        <w:ind w:left="4320" w:hanging="360"/>
+      </w:pPr>
+      <w:rPr>
+        <w:rFonts w:ascii="Wingdings" w:hAnsi="Wingdings" w:hint="default"/>
+        <w:sz w:val="20"/>
+      </w:rPr>
+    </w:lvl>
+    <w:lvl w:ilvl="6" w:tentative="1">
+      <w:start w:val="1"/>
+      <w:numFmt w:val="bullet"/>
+      <w:lvlText w:val=""/>
+      <w:lvlJc w:val="left"/>
+      <w:pPr>
+        <w:tabs>
+          <w:tab w:val="num" w:pos="5040"/>
+        </w:tabs>
+        <w:ind w:left="5040" w:hanging="360"/>
+      </w:pPr>
+      <w:rPr>
+        <w:rFonts w:ascii="Wingdings" w:hAnsi="Wingdings" w:hint="default"/>
+        <w:sz w:val="20"/>
+      </w:rPr>
+    </w:lvl>
+    <w:lvl w:ilvl="7" w:tentative="1">
+      <w:start w:val="1"/>
+      <w:numFmt w:val="bullet"/>
+      <w:lvlText w:val=""/>
+      <w:lvlJc w:val="left"/>
+      <w:pPr>
+        <w:tabs>
+          <w:tab w:val="num" w:pos="5760"/>
+        </w:tabs>
+        <w:ind w:left="5760" w:hanging="360"/>
+      </w:pPr>
+      <w:rPr>
+        <w:rFonts w:ascii="Wingdings" w:hAnsi="Wingdings" w:hint="default"/>
+        <w:sz w:val="20"/>
+      </w:rPr>
+    </w:lvl>
+    <w:lvl w:ilvl="8" w:tentative="1">
+      <w:start w:val="1"/>
+      <w:numFmt w:val="bullet"/>
+      <w:lvlText w:val=""/>
+      <w:lvlJc w:val="left"/>
+      <w:pPr>
+        <w:tabs>
+          <w:tab w:val="num" w:pos="6480"/>
+        </w:tabs>
+        <w:ind w:left="6480" w:hanging="360"/>
+      </w:pPr>
+      <w:rPr>
+        <w:rFonts w:ascii="Wingdings" w:hAnsi="Wingdings" w:hint="default"/>
+        <w:sz w:val="20"/>
+      </w:rPr>
+    </w:lvl>
+  </w:abstractNum>
+  <w:abstractNum w:abstractNumId="2" w15:restartNumberingAfterBreak="0">
     <w:nsid w:val="0D360921"/>
     <w:multiLevelType w:val="multilevel"/>
     <w:tmpl w:val="F230E338"/>
@@ -2809,7 +3929,7 @@
       </w:rPr>
     </w:lvl>
   </w:abstractNum>
-  <w:abstractNum w:abstractNumId="2" w15:restartNumberingAfterBreak="0">
+  <w:abstractNum w:abstractNumId="3" w15:restartNumberingAfterBreak="0">
     <w:nsid w:val="0E6C7DB6"/>
     <w:multiLevelType w:val="multilevel"/>
     <w:tmpl w:val="EA9052B2"/>
@@ -2922,7 +4042,156 @@
       </w:pPr>
     </w:lvl>
   </w:abstractNum>
-  <w:abstractNum w:abstractNumId="3" w15:restartNumberingAfterBreak="0">
+  <w:abstractNum w:abstractNumId="4" w15:restartNumberingAfterBreak="0">
+    <w:nsid w:val="19CE2A4A"/>
+    <w:multiLevelType w:val="multilevel"/>
+    <w:tmpl w:val="21ECA028"/>
+    <w:lvl w:ilvl="0">
+      <w:start w:val="1"/>
+      <w:numFmt w:val="bullet"/>
+      <w:lvlText w:val=""/>
+      <w:lvlJc w:val="left"/>
+      <w:pPr>
+        <w:tabs>
+          <w:tab w:val="num" w:pos="720"/>
+        </w:tabs>
+        <w:ind w:left="720" w:hanging="360"/>
+      </w:pPr>
+      <w:rPr>
+        <w:rFonts w:ascii="Symbol" w:hAnsi="Symbol" w:hint="default"/>
+        <w:sz w:val="20"/>
+      </w:rPr>
+    </w:lvl>
+    <w:lvl w:ilvl="1" w:tentative="1">
+      <w:start w:val="1"/>
+      <w:numFmt w:val="bullet"/>
+      <w:lvlText w:val="o"/>
+      <w:lvlJc w:val="left"/>
+      <w:pPr>
+        <w:tabs>
+          <w:tab w:val="num" w:pos="1440"/>
+        </w:tabs>
+        <w:ind w:left="1440" w:hanging="360"/>
+      </w:pPr>
+      <w:rPr>
+        <w:rFonts w:ascii="Courier New" w:hAnsi="Courier New" w:hint="default"/>
+        <w:sz w:val="20"/>
+      </w:rPr>
+    </w:lvl>
+    <w:lvl w:ilvl="2" w:tentative="1">
+      <w:start w:val="1"/>
+      <w:numFmt w:val="bullet"/>
+      <w:lvlText w:val=""/>
+      <w:lvlJc w:val="left"/>
+      <w:pPr>
+        <w:tabs>
+          <w:tab w:val="num" w:pos="2160"/>
+        </w:tabs>
+        <w:ind w:left="2160" w:hanging="360"/>
+      </w:pPr>
+      <w:rPr>
+        <w:rFonts w:ascii="Wingdings" w:hAnsi="Wingdings" w:hint="default"/>
+        <w:sz w:val="20"/>
+      </w:rPr>
+    </w:lvl>
+    <w:lvl w:ilvl="3" w:tentative="1">
+      <w:start w:val="1"/>
+      <w:numFmt w:val="bullet"/>
+      <w:lvlText w:val=""/>
+      <w:lvlJc w:val="left"/>
+      <w:pPr>
+        <w:tabs>
+          <w:tab w:val="num" w:pos="2880"/>
+        </w:tabs>
+        <w:ind w:left="2880" w:hanging="360"/>
+      </w:pPr>
+      <w:rPr>
+        <w:rFonts w:ascii="Wingdings" w:hAnsi="Wingdings" w:hint="default"/>
+        <w:sz w:val="20"/>
+      </w:rPr>
+    </w:lvl>
+    <w:lvl w:ilvl="4" w:tentative="1">
+      <w:start w:val="1"/>
+      <w:numFmt w:val="bullet"/>
+      <w:lvlText w:val=""/>
+      <w:lvlJc w:val="left"/>
+      <w:pPr>
+        <w:tabs>
+          <w:tab w:val="num" w:pos="3600"/>
+        </w:tabs>
+        <w:ind w:left="3600" w:hanging="360"/>
+      </w:pPr>
+      <w:rPr>
+        <w:rFonts w:ascii="Wingdings" w:hAnsi="Wingdings" w:hint="default"/>
+        <w:sz w:val="20"/>
+      </w:rPr>
+    </w:lvl>
+    <w:lvl w:ilvl="5" w:tentative="1">
+      <w:start w:val="1"/>
+      <w:numFmt w:val="bullet"/>
+      <w:lvlText w:val=""/>
+      <w:lvlJc w:val="left"/>
+      <w:pPr>
+        <w:tabs>
+          <w:tab w:val="num" w:pos="4320"/>
+        </w:tabs>
+        <w:ind w:left="4320" w:hanging="360"/>
+      </w:pPr>
+      <w:rPr>
+        <w:rFonts w:ascii="Wingdings" w:hAnsi="Wingdings" w:hint="default"/>
+        <w:sz w:val="20"/>
+      </w:rPr>
+    </w:lvl>
+    <w:lvl w:ilvl="6" w:tentative="1">
+      <w:start w:val="1"/>
+      <w:numFmt w:val="bullet"/>
+      <w:lvlText w:val=""/>
+      <w:lvlJc w:val="left"/>
+      <w:pPr>
+        <w:tabs>
+          <w:tab w:val="num" w:pos="5040"/>
+        </w:tabs>
+        <w:ind w:left="5040" w:hanging="360"/>
+      </w:pPr>
+      <w:rPr>
+        <w:rFonts w:ascii="Wingdings" w:hAnsi="Wingdings" w:hint="default"/>
+        <w:sz w:val="20"/>
+      </w:rPr>
+    </w:lvl>
+    <w:lvl w:ilvl="7" w:tentative="1">
+      <w:start w:val="1"/>
+      <w:numFmt w:val="bullet"/>
+      <w:lvlText w:val=""/>
+      <w:lvlJc w:val="left"/>
+      <w:pPr>
+        <w:tabs>
+          <w:tab w:val="num" w:pos="5760"/>
+        </w:tabs>
+        <w:ind w:left="5760" w:hanging="360"/>
+      </w:pPr>
+      <w:rPr>
+        <w:rFonts w:ascii="Wingdings" w:hAnsi="Wingdings" w:hint="default"/>
+        <w:sz w:val="20"/>
+      </w:rPr>
+    </w:lvl>
+    <w:lvl w:ilvl="8" w:tentative="1">
+      <w:start w:val="1"/>
+      <w:numFmt w:val="bullet"/>
+      <w:lvlText w:val=""/>
+      <w:lvlJc w:val="left"/>
+      <w:pPr>
+        <w:tabs>
+          <w:tab w:val="num" w:pos="6480"/>
+        </w:tabs>
+        <w:ind w:left="6480" w:hanging="360"/>
+      </w:pPr>
+      <w:rPr>
+        <w:rFonts w:ascii="Wingdings" w:hAnsi="Wingdings" w:hint="default"/>
+        <w:sz w:val="20"/>
+      </w:rPr>
+    </w:lvl>
+  </w:abstractNum>
+  <w:abstractNum w:abstractNumId="5" w15:restartNumberingAfterBreak="0">
     <w:nsid w:val="1CCD0C08"/>
     <w:multiLevelType w:val="multilevel"/>
     <w:tmpl w:val="9156FD80"/>
@@ -3071,7 +4340,7 @@
       </w:rPr>
     </w:lvl>
   </w:abstractNum>
-  <w:abstractNum w:abstractNumId="4" w15:restartNumberingAfterBreak="0">
+  <w:abstractNum w:abstractNumId="6" w15:restartNumberingAfterBreak="0">
     <w:nsid w:val="230F26B5"/>
     <w:multiLevelType w:val="multilevel"/>
     <w:tmpl w:val="412CCA28"/>
@@ -3188,7 +4457,7 @@
       </w:pPr>
     </w:lvl>
   </w:abstractNum>
-  <w:abstractNum w:abstractNumId="5" w15:restartNumberingAfterBreak="0">
+  <w:abstractNum w:abstractNumId="7" w15:restartNumberingAfterBreak="0">
     <w:nsid w:val="286B5257"/>
     <w:multiLevelType w:val="multilevel"/>
     <w:tmpl w:val="4FBA2892"/>
@@ -3337,7 +4606,7 @@
       </w:rPr>
     </w:lvl>
   </w:abstractNum>
-  <w:abstractNum w:abstractNumId="6" w15:restartNumberingAfterBreak="0">
+  <w:abstractNum w:abstractNumId="8" w15:restartNumberingAfterBreak="0">
     <w:nsid w:val="28E76ED3"/>
     <w:multiLevelType w:val="multilevel"/>
     <w:tmpl w:val="A692A2BC"/>
@@ -3486,7 +4755,7 @@
       </w:rPr>
     </w:lvl>
   </w:abstractNum>
-  <w:abstractNum w:abstractNumId="7" w15:restartNumberingAfterBreak="0">
+  <w:abstractNum w:abstractNumId="9" w15:restartNumberingAfterBreak="0">
     <w:nsid w:val="37142E0F"/>
     <w:multiLevelType w:val="multilevel"/>
     <w:tmpl w:val="7F96FC4E"/>
@@ -3603,7 +4872,7 @@
       </w:pPr>
     </w:lvl>
   </w:abstractNum>
-  <w:abstractNum w:abstractNumId="8" w15:restartNumberingAfterBreak="0">
+  <w:abstractNum w:abstractNumId="10" w15:restartNumberingAfterBreak="0">
     <w:nsid w:val="3BC42113"/>
     <w:multiLevelType w:val="multilevel"/>
     <w:tmpl w:val="2D709FF2"/>
@@ -3752,7 +5021,7 @@
       </w:rPr>
     </w:lvl>
   </w:abstractNum>
-  <w:abstractNum w:abstractNumId="9" w15:restartNumberingAfterBreak="0">
+  <w:abstractNum w:abstractNumId="11" w15:restartNumberingAfterBreak="0">
     <w:nsid w:val="3E19149C"/>
     <w:multiLevelType w:val="multilevel"/>
     <w:tmpl w:val="B6DA5354"/>
@@ -3901,7 +5170,7 @@
       </w:rPr>
     </w:lvl>
   </w:abstractNum>
-  <w:abstractNum w:abstractNumId="10" w15:restartNumberingAfterBreak="0">
+  <w:abstractNum w:abstractNumId="12" w15:restartNumberingAfterBreak="0">
     <w:nsid w:val="510615AE"/>
     <w:multiLevelType w:val="multilevel"/>
     <w:tmpl w:val="F7D89E56"/>
@@ -4050,7 +5319,7 @@
       </w:rPr>
     </w:lvl>
   </w:abstractNum>
-  <w:abstractNum w:abstractNumId="11" w15:restartNumberingAfterBreak="0">
+  <w:abstractNum w:abstractNumId="13" w15:restartNumberingAfterBreak="0">
     <w:nsid w:val="5C346E89"/>
     <w:multiLevelType w:val="multilevel"/>
     <w:tmpl w:val="B94C26F8"/>
@@ -4199,7 +5468,7 @@
       </w:rPr>
     </w:lvl>
   </w:abstractNum>
-  <w:abstractNum w:abstractNumId="12" w15:restartNumberingAfterBreak="0">
+  <w:abstractNum w:abstractNumId="14" w15:restartNumberingAfterBreak="0">
     <w:nsid w:val="60207E08"/>
     <w:multiLevelType w:val="multilevel"/>
     <w:tmpl w:val="A852C2EE"/>
@@ -4348,7 +5617,7 @@
       </w:rPr>
     </w:lvl>
   </w:abstractNum>
-  <w:abstractNum w:abstractNumId="13" w15:restartNumberingAfterBreak="0">
+  <w:abstractNum w:abstractNumId="15" w15:restartNumberingAfterBreak="0">
     <w:nsid w:val="6BC37294"/>
     <w:multiLevelType w:val="multilevel"/>
     <w:tmpl w:val="E468006A"/>
@@ -4497,7 +5766,7 @@
       </w:rPr>
     </w:lvl>
   </w:abstractNum>
-  <w:abstractNum w:abstractNumId="14" w15:restartNumberingAfterBreak="0">
+  <w:abstractNum w:abstractNumId="16" w15:restartNumberingAfterBreak="0">
     <w:nsid w:val="6E2C5AFB"/>
     <w:multiLevelType w:val="multilevel"/>
     <w:tmpl w:val="45B48C6A"/>
@@ -4646,7 +5915,7 @@
       </w:rPr>
     </w:lvl>
   </w:abstractNum>
-  <w:abstractNum w:abstractNumId="15" w15:restartNumberingAfterBreak="0">
+  <w:abstractNum w:abstractNumId="17" w15:restartNumberingAfterBreak="0">
     <w:nsid w:val="7AAA15D2"/>
     <w:multiLevelType w:val="multilevel"/>
     <w:tmpl w:val="B33EBDDA"/>
@@ -4795,7 +6064,7 @@
       </w:rPr>
     </w:lvl>
   </w:abstractNum>
-  <w:abstractNum w:abstractNumId="16" w15:restartNumberingAfterBreak="0">
+  <w:abstractNum w:abstractNumId="18" w15:restartNumberingAfterBreak="0">
     <w:nsid w:val="7E9F6925"/>
     <w:multiLevelType w:val="multilevel"/>
     <w:tmpl w:val="105CD70E"/>
@@ -4944,7 +6213,7 @@
       </w:rPr>
     </w:lvl>
   </w:abstractNum>
-  <w:abstractNum w:abstractNumId="17" w15:restartNumberingAfterBreak="0">
+  <w:abstractNum w:abstractNumId="19" w15:restartNumberingAfterBreak="0">
     <w:nsid w:val="7F2506A6"/>
     <w:multiLevelType w:val="multilevel"/>
     <w:tmpl w:val="9780A9B2"/>
@@ -5094,57 +6363,63 @@
     </w:lvl>
   </w:abstractNum>
   <w:num w:numId="1" w16cid:durableId="1140921137">
-    <w:abstractNumId w:val="17"/>
+    <w:abstractNumId w:val="19"/>
   </w:num>
   <w:num w:numId="2" w16cid:durableId="1452091071">
-    <w:abstractNumId w:val="12"/>
+    <w:abstractNumId w:val="14"/>
   </w:num>
   <w:num w:numId="3" w16cid:durableId="1157188228">
-    <w:abstractNumId w:val="6"/>
+    <w:abstractNumId w:val="8"/>
   </w:num>
   <w:num w:numId="4" w16cid:durableId="759565615">
-    <w:abstractNumId w:val="14"/>
+    <w:abstractNumId w:val="16"/>
   </w:num>
   <w:num w:numId="5" w16cid:durableId="827794297">
-    <w:abstractNumId w:val="13"/>
+    <w:abstractNumId w:val="15"/>
   </w:num>
   <w:num w:numId="6" w16cid:durableId="1817331536">
     <w:abstractNumId w:val="0"/>
   </w:num>
   <w:num w:numId="7" w16cid:durableId="1638680477">
-    <w:abstractNumId w:val="15"/>
+    <w:abstractNumId w:val="17"/>
   </w:num>
   <w:num w:numId="8" w16cid:durableId="1820229518">
+    <w:abstractNumId w:val="7"/>
+  </w:num>
+  <w:num w:numId="9" w16cid:durableId="1278835661">
+    <w:abstractNumId w:val="10"/>
+  </w:num>
+  <w:num w:numId="10" w16cid:durableId="114105662">
+    <w:abstractNumId w:val="11"/>
+  </w:num>
+  <w:num w:numId="11" w16cid:durableId="1711030191">
+    <w:abstractNumId w:val="3"/>
+  </w:num>
+  <w:num w:numId="12" w16cid:durableId="1730036661">
+    <w:abstractNumId w:val="9"/>
+  </w:num>
+  <w:num w:numId="13" w16cid:durableId="1457141861">
+    <w:abstractNumId w:val="18"/>
+  </w:num>
+  <w:num w:numId="14" w16cid:durableId="673919597">
+    <w:abstractNumId w:val="13"/>
+  </w:num>
+  <w:num w:numId="15" w16cid:durableId="1839424846">
     <w:abstractNumId w:val="5"/>
   </w:num>
-  <w:num w:numId="9" w16cid:durableId="1278835661">
-    <w:abstractNumId w:val="8"/>
+  <w:num w:numId="16" w16cid:durableId="1820031449">
+    <w:abstractNumId w:val="6"/>
   </w:num>
-  <w:num w:numId="10" w16cid:durableId="114105662">
-    <w:abstractNumId w:val="9"/>
+  <w:num w:numId="17" w16cid:durableId="1976525356">
+    <w:abstractNumId w:val="12"/>
   </w:num>
-  <w:num w:numId="11" w16cid:durableId="1711030191">
+  <w:num w:numId="18" w16cid:durableId="763839758">
     <w:abstractNumId w:val="2"/>
   </w:num>
-  <w:num w:numId="12" w16cid:durableId="1730036661">
-    <w:abstractNumId w:val="7"/>
-  </w:num>
-  <w:num w:numId="13" w16cid:durableId="1457141861">
-    <w:abstractNumId w:val="16"/>
-  </w:num>
-  <w:num w:numId="14" w16cid:durableId="673919597">
-    <w:abstractNumId w:val="11"/>
-  </w:num>
-  <w:num w:numId="15" w16cid:durableId="1839424846">
-    <w:abstractNumId w:val="3"/>
-  </w:num>
-  <w:num w:numId="16" w16cid:durableId="1820031449">
+  <w:num w:numId="19" w16cid:durableId="1206719613">
     <w:abstractNumId w:val="4"/>
   </w:num>
-  <w:num w:numId="17" w16cid:durableId="1976525356">
-    <w:abstractNumId w:val="10"/>
-  </w:num>
-  <w:num w:numId="18" w16cid:durableId="763839758">
+  <w:num w:numId="20" w16cid:durableId="1876111845">
     <w:abstractNumId w:val="1"/>
   </w:num>
 </w:numbering>
@@ -5546,6 +6821,13 @@
   <w:style w:type="paragraph" w:default="1" w:styleId="a">
     <w:name w:val="Normal"/>
     <w:qFormat/>
+    <w:rsid w:val="00340D23"/>
+    <w:rPr>
+      <w:rFonts w:ascii="Times New Roman" w:eastAsia="Times New Roman" w:hAnsi="Times New Roman" w:cs="Times New Roman"/>
+      <w:kern w:val="0"/>
+      <w:lang w:eastAsia="ru-RU"/>
+      <w14:ligatures w14:val="none"/>
+    </w:rPr>
   </w:style>
   <w:style w:type="paragraph" w:styleId="1">
     <w:name w:val="heading 1"/>
@@ -5747,7 +7029,6 @@
   <w:style w:type="character" w:default="1" w:styleId="a0">
     <w:name w:val="Default Paragraph Font"/>
     <w:uiPriority w:val="1"/>
-    <w:semiHidden/>
     <w:unhideWhenUsed/>
   </w:style>
   <w:style w:type="table" w:default="1" w:styleId="a1">
@@ -6062,6 +7343,71 @@
       <w:spacing w:val="5"/>
     </w:rPr>
   </w:style>
+  <w:style w:type="character" w:styleId="ac">
+    <w:name w:val="Strong"/>
+    <w:basedOn w:val="a0"/>
+    <w:uiPriority w:val="22"/>
+    <w:qFormat/>
+    <w:rsid w:val="00340D23"/>
+    <w:rPr>
+      <w:b/>
+      <w:bCs/>
+    </w:rPr>
+  </w:style>
+  <w:style w:type="paragraph" w:styleId="ad">
+    <w:name w:val="header"/>
+    <w:basedOn w:val="a"/>
+    <w:link w:val="ae"/>
+    <w:uiPriority w:val="99"/>
+    <w:unhideWhenUsed/>
+    <w:rsid w:val="00135F0C"/>
+    <w:pPr>
+      <w:tabs>
+        <w:tab w:val="center" w:pos="4677"/>
+        <w:tab w:val="right" w:pos="9355"/>
+      </w:tabs>
+    </w:pPr>
+  </w:style>
+  <w:style w:type="character" w:customStyle="1" w:styleId="ae">
+    <w:name w:val="Верхний колонтитул Знак"/>
+    <w:basedOn w:val="a0"/>
+    <w:link w:val="ad"/>
+    <w:uiPriority w:val="99"/>
+    <w:rsid w:val="00135F0C"/>
+    <w:rPr>
+      <w:rFonts w:ascii="Times New Roman" w:eastAsia="Times New Roman" w:hAnsi="Times New Roman" w:cs="Times New Roman"/>
+      <w:kern w:val="0"/>
+      <w:lang w:eastAsia="ru-RU"/>
+      <w14:ligatures w14:val="none"/>
+    </w:rPr>
+  </w:style>
+  <w:style w:type="paragraph" w:styleId="af">
+    <w:name w:val="footer"/>
+    <w:basedOn w:val="a"/>
+    <w:link w:val="af0"/>
+    <w:uiPriority w:val="99"/>
+    <w:unhideWhenUsed/>
+    <w:rsid w:val="00135F0C"/>
+    <w:pPr>
+      <w:tabs>
+        <w:tab w:val="center" w:pos="4677"/>
+        <w:tab w:val="right" w:pos="9355"/>
+      </w:tabs>
+    </w:pPr>
+  </w:style>
+  <w:style w:type="character" w:customStyle="1" w:styleId="af0">
+    <w:name w:val="Нижний колонтитул Знак"/>
+    <w:basedOn w:val="a0"/>
+    <w:link w:val="af"/>
+    <w:uiPriority w:val="99"/>
+    <w:rsid w:val="00135F0C"/>
+    <w:rPr>
+      <w:rFonts w:ascii="Times New Roman" w:eastAsia="Times New Roman" w:hAnsi="Times New Roman" w:cs="Times New Roman"/>
+      <w:kern w:val="0"/>
+      <w:lang w:eastAsia="ru-RU"/>
+      <w14:ligatures w14:val="none"/>
+    </w:rPr>
+  </w:style>
 </w:styles>
 </file>
 

--- a/Проверить артикул.docx
+++ b/Проверить артикул.docx
@@ -18,17 +18,37 @@
           <w:sz w:val="36"/>
           <w:szCs w:val="36"/>
         </w:rPr>
-        <w:t xml:space="preserve">  Понимание: Ты согласен, что пользователь должен иметь возможность заполнить только те поля, которые нужны, а остальные оставить пустыми (например, </w:t>
+        <w:t xml:space="preserve">Мои мысли: </w:t>
+      </w:r>
+    </w:p>
+    <w:p>
+      <w:pPr>
+        <w:rPr>
+          <w:b/>
+          <w:bCs/>
+          <w:sz w:val="36"/>
+          <w:szCs w:val="36"/>
+        </w:rPr>
+      </w:pPr>
+      <w:r>
+        <w:rPr>
+          <w:b/>
+          <w:bCs/>
+          <w:sz w:val="36"/>
+          <w:szCs w:val="36"/>
+        </w:rPr>
+        <w:t xml:space="preserve">Нужно обязательно указывать место! Это </w:t>
       </w:r>
       <w:proofErr w:type="spellStart"/>
-      <w:r>
-        <w:rPr>
-          <w:b/>
-          <w:bCs/>
-          <w:sz w:val="36"/>
-          <w:szCs w:val="36"/>
-        </w:rPr>
-        <w:t>null</w:t>
+      <w:proofErr w:type="gramStart"/>
+      <w:r>
+        <w:rPr>
+          <w:b/>
+          <w:bCs/>
+          <w:sz w:val="36"/>
+          <w:szCs w:val="36"/>
+        </w:rPr>
+        <w:t>выжно</w:t>
       </w:r>
       <w:proofErr w:type="spellEnd"/>
       <w:r>
@@ -38,105 +58,333 @@
           <w:sz w:val="36"/>
           <w:szCs w:val="36"/>
         </w:rPr>
-        <w:t xml:space="preserve"> или пустая строка "")</w:t>
-      </w:r>
-      <w:r>
-        <w:rPr>
-          <w:b/>
-          <w:bCs/>
-          <w:sz w:val="36"/>
-          <w:szCs w:val="36"/>
-        </w:rPr>
-        <w:t xml:space="preserve"> Да!</w:t>
-      </w:r>
-    </w:p>
-    <w:p>
-      <w:pPr>
-        <w:rPr>
-          <w:b/>
-          <w:bCs/>
-          <w:sz w:val="36"/>
-          <w:szCs w:val="36"/>
-        </w:rPr>
-      </w:pPr>
-    </w:p>
-    <w:p>
-      <w:pPr>
-        <w:rPr>
-          <w:b/>
-          <w:bCs/>
-          <w:sz w:val="36"/>
-          <w:szCs w:val="36"/>
-        </w:rPr>
-      </w:pPr>
-    </w:p>
-    <w:p>
-      <w:pPr>
-        <w:rPr>
-          <w:b/>
-          <w:bCs/>
-          <w:sz w:val="36"/>
-          <w:szCs w:val="36"/>
-        </w:rPr>
-      </w:pPr>
-      <w:r>
-        <w:rPr>
-          <w:b/>
-          <w:bCs/>
-          <w:sz w:val="36"/>
-          <w:szCs w:val="36"/>
-        </w:rPr>
-        <w:t>В будущем можно добавить опциональную проверку: предупреждать, если новый артикул уже есть, но не запрещать добавление.</w:t>
-      </w:r>
-      <w:r>
-        <w:rPr>
-          <w:b/>
-          <w:bCs/>
-          <w:sz w:val="36"/>
-          <w:szCs w:val="36"/>
-        </w:rPr>
-        <w:t xml:space="preserve"> Да!</w:t>
-      </w:r>
-    </w:p>
-    <w:p>
-      <w:pPr>
-        <w:rPr>
-          <w:b/>
-          <w:bCs/>
-          <w:sz w:val="36"/>
-          <w:szCs w:val="36"/>
-        </w:rPr>
-      </w:pPr>
-    </w:p>
-    <w:p>
-      <w:pPr>
-        <w:rPr>
-          <w:b/>
-          <w:bCs/>
-          <w:sz w:val="36"/>
-          <w:szCs w:val="36"/>
-        </w:rPr>
-      </w:pPr>
-    </w:p>
-    <w:p>
-      <w:pPr>
-        <w:rPr>
-          <w:b/>
-          <w:bCs/>
-          <w:sz w:val="36"/>
-          <w:szCs w:val="36"/>
-        </w:rPr>
-      </w:pPr>
-    </w:p>
-    <w:p>
-      <w:pPr>
-        <w:rPr>
-          <w:b/>
-          <w:bCs/>
-          <w:sz w:val="36"/>
-          <w:szCs w:val="36"/>
-        </w:rPr>
-      </w:pPr>
+        <w:t xml:space="preserve"> !</w:t>
+      </w:r>
+      <w:proofErr w:type="gramEnd"/>
+      <w:r>
+        <w:rPr>
+          <w:b/>
+          <w:bCs/>
+          <w:sz w:val="36"/>
+          <w:szCs w:val="36"/>
+        </w:rPr>
+        <w:t xml:space="preserve"> без места добавл</w:t>
+      </w:r>
+      <w:r>
+        <w:rPr>
+          <w:b/>
+          <w:bCs/>
+          <w:sz w:val="36"/>
+          <w:szCs w:val="36"/>
+        </w:rPr>
+        <w:t xml:space="preserve">ение не должно быть </w:t>
+      </w:r>
+      <w:r>
+        <w:rPr>
+          <w:b/>
+          <w:bCs/>
+          <w:sz w:val="36"/>
+          <w:szCs w:val="36"/>
+        </w:rPr>
+        <w:t>ДА</w:t>
+      </w:r>
+    </w:p>
+    <w:p>
+      <w:pPr>
+        <w:rPr>
+          <w:b/>
+          <w:bCs/>
+          <w:sz w:val="36"/>
+          <w:szCs w:val="36"/>
+        </w:rPr>
+      </w:pPr>
+      <w:r>
+        <w:rPr>
+          <w:b/>
+          <w:bCs/>
+          <w:sz w:val="36"/>
+          <w:szCs w:val="36"/>
+        </w:rPr>
+        <w:t>Нужны ли обязательные поля (например, артикул всегда должен быть заполнен)</w:t>
+      </w:r>
+      <w:r>
+        <w:rPr>
+          <w:b/>
+          <w:bCs/>
+          <w:sz w:val="36"/>
+          <w:szCs w:val="36"/>
+        </w:rPr>
+        <w:t xml:space="preserve"> ДА</w:t>
+      </w:r>
+    </w:p>
+    <w:p>
+      <w:pPr>
+        <w:rPr>
+          <w:b/>
+          <w:bCs/>
+          <w:sz w:val="36"/>
+          <w:szCs w:val="36"/>
+        </w:rPr>
+      </w:pPr>
+      <w:r>
+        <w:rPr>
+          <w:b/>
+          <w:bCs/>
+          <w:sz w:val="36"/>
+          <w:szCs w:val="36"/>
+        </w:rPr>
+        <w:t xml:space="preserve">Если </w:t>
+      </w:r>
+      <w:proofErr w:type="spellStart"/>
+      <w:r>
+        <w:rPr>
+          <w:b/>
+          <w:bCs/>
+          <w:sz w:val="36"/>
+          <w:szCs w:val="36"/>
+        </w:rPr>
+        <w:t>oninput</w:t>
+      </w:r>
+      <w:proofErr w:type="spellEnd"/>
+      <w:r>
+        <w:rPr>
+          <w:b/>
+          <w:bCs/>
+          <w:sz w:val="36"/>
+          <w:szCs w:val="36"/>
+        </w:rPr>
+        <w:t>, как уведомлять пользователя о переходе к следующему полю?</w:t>
+      </w:r>
+      <w:r>
+        <w:rPr>
+          <w:b/>
+          <w:bCs/>
+          <w:sz w:val="36"/>
+          <w:szCs w:val="36"/>
+        </w:rPr>
+        <w:t xml:space="preserve"> Может зеленную </w:t>
+      </w:r>
+      <w:proofErr w:type="gramStart"/>
+      <w:r>
+        <w:rPr>
+          <w:b/>
+          <w:bCs/>
+          <w:sz w:val="36"/>
+          <w:szCs w:val="36"/>
+        </w:rPr>
+        <w:t xml:space="preserve">границу </w:t>
+      </w:r>
+      <w:r>
+        <w:rPr>
+          <w:b/>
+          <w:bCs/>
+          <w:sz w:val="36"/>
+          <w:szCs w:val="36"/>
+        </w:rPr>
+        <w:t>?</w:t>
+      </w:r>
+      <w:proofErr w:type="gramEnd"/>
+      <w:r>
+        <w:rPr>
+          <w:b/>
+          <w:bCs/>
+          <w:sz w:val="36"/>
+          <w:szCs w:val="36"/>
+        </w:rPr>
+        <w:t xml:space="preserve"> </w:t>
+      </w:r>
+      <w:r>
+        <w:rPr>
+          <w:b/>
+          <w:bCs/>
+          <w:sz w:val="36"/>
+          <w:szCs w:val="36"/>
+        </w:rPr>
+        <w:t xml:space="preserve">если условие </w:t>
+      </w:r>
+      <w:proofErr w:type="spellStart"/>
+      <w:r>
+        <w:rPr>
+          <w:b/>
+          <w:bCs/>
+          <w:sz w:val="36"/>
+          <w:szCs w:val="36"/>
+        </w:rPr>
+        <w:t>подхолит</w:t>
+      </w:r>
+      <w:proofErr w:type="spellEnd"/>
+      <w:r>
+        <w:rPr>
+          <w:b/>
+          <w:bCs/>
+          <w:sz w:val="36"/>
+          <w:szCs w:val="36"/>
+        </w:rPr>
+        <w:t xml:space="preserve"> зеленная граница и идём дальше</w:t>
+      </w:r>
+    </w:p>
+    <w:p>
+      <w:pPr>
+        <w:rPr>
+          <w:b/>
+          <w:bCs/>
+          <w:sz w:val="36"/>
+          <w:szCs w:val="36"/>
+        </w:rPr>
+      </w:pPr>
+      <w:r>
+        <w:rPr>
+          <w:b/>
+          <w:bCs/>
+          <w:sz w:val="36"/>
+          <w:szCs w:val="36"/>
+        </w:rPr>
+        <w:t xml:space="preserve">Если </w:t>
+      </w:r>
+      <w:proofErr w:type="gramStart"/>
+      <w:r>
+        <w:rPr>
+          <w:b/>
+          <w:bCs/>
+          <w:sz w:val="36"/>
+          <w:szCs w:val="36"/>
+        </w:rPr>
+        <w:t xml:space="preserve">нет </w:t>
+      </w:r>
+      <w:r>
+        <w:rPr>
+          <w:b/>
+          <w:bCs/>
+          <w:sz w:val="36"/>
+          <w:szCs w:val="36"/>
+        </w:rPr>
+        <w:t xml:space="preserve"> поля</w:t>
+      </w:r>
+      <w:proofErr w:type="gramEnd"/>
+      <w:r>
+        <w:rPr>
+          <w:b/>
+          <w:bCs/>
+          <w:sz w:val="36"/>
+          <w:szCs w:val="36"/>
+        </w:rPr>
+        <w:t xml:space="preserve"> с ошибкой (например, красная рамка)?</w:t>
+      </w:r>
+      <w:r>
+        <w:rPr>
+          <w:b/>
+          <w:bCs/>
+          <w:sz w:val="36"/>
+          <w:szCs w:val="36"/>
+        </w:rPr>
+        <w:t>Да</w:t>
+      </w:r>
+    </w:p>
+    <w:p>
+      <w:pPr>
+        <w:rPr>
+          <w:b/>
+          <w:bCs/>
+          <w:sz w:val="36"/>
+          <w:szCs w:val="36"/>
+          <w:lang w:val="en-US"/>
+        </w:rPr>
+      </w:pPr>
+      <w:r>
+        <w:rPr>
+          <w:b/>
+          <w:bCs/>
+          <w:sz w:val="36"/>
+          <w:szCs w:val="36"/>
+        </w:rPr>
+        <w:t xml:space="preserve"> </w:t>
+      </w:r>
+      <w:r>
+        <w:rPr>
+          <w:b/>
+          <w:bCs/>
+          <w:sz w:val="36"/>
+          <w:szCs w:val="36"/>
+          <w:lang w:val="en-US"/>
+        </w:rPr>
+        <w:t>Title</w:t>
+      </w:r>
+      <w:r>
+        <w:rPr>
+          <w:b/>
+          <w:bCs/>
+          <w:sz w:val="36"/>
+          <w:szCs w:val="36"/>
+        </w:rPr>
+        <w:t xml:space="preserve"> </w:t>
+      </w:r>
+      <w:r>
+        <w:rPr>
+          <w:b/>
+          <w:bCs/>
+          <w:sz w:val="36"/>
+          <w:szCs w:val="36"/>
+        </w:rPr>
+        <w:t xml:space="preserve">подсказка для артикула </w:t>
+      </w:r>
+      <w:r>
+        <w:rPr>
+          <w:b/>
+          <w:bCs/>
+          <w:sz w:val="36"/>
+          <w:szCs w:val="36"/>
+        </w:rPr>
+        <w:t xml:space="preserve"> возможно</w:t>
+      </w:r>
+    </w:p>
+    <w:p>
+      <w:pPr>
+        <w:rPr>
+          <w:b/>
+          <w:bCs/>
+          <w:sz w:val="36"/>
+          <w:szCs w:val="36"/>
+        </w:rPr>
+      </w:pPr>
+    </w:p>
+    <w:p>
+      <w:pPr>
+        <w:rPr>
+          <w:b/>
+          <w:bCs/>
+          <w:sz w:val="36"/>
+          <w:szCs w:val="36"/>
+        </w:rPr>
+      </w:pPr>
+    </w:p>
+    <w:p>
+      <w:pPr>
+        <w:rPr>
+          <w:b/>
+          <w:bCs/>
+          <w:sz w:val="36"/>
+          <w:szCs w:val="36"/>
+        </w:rPr>
+      </w:pPr>
+    </w:p>
+    <w:p>
+      <w:pPr>
+        <w:rPr>
+          <w:b/>
+          <w:bCs/>
+          <w:sz w:val="36"/>
+          <w:szCs w:val="36"/>
+        </w:rPr>
+      </w:pPr>
+      <w:r>
+        <w:rPr>
+          <w:b/>
+          <w:bCs/>
+          <w:sz w:val="36"/>
+          <w:szCs w:val="36"/>
+        </w:rPr>
+        <w:t>;;;;;;</w:t>
+      </w:r>
     </w:p>
     <w:p>
       <w:pPr>
@@ -632,7 +880,6 @@
           <w:sz w:val="36"/>
           <w:szCs w:val="36"/>
           <w:highlight w:val="yellow"/>
-          <w:lang w:val="en-US"/>
         </w:rPr>
         <w:t xml:space="preserve"> </w:t>
       </w:r>
@@ -690,7 +937,18 @@
           <w:szCs w:val="36"/>
           <w:highlight w:val="yellow"/>
         </w:rPr>
-        <w:t xml:space="preserve">  Артикула обуви могут повторятся! Их может быть много!</w:t>
+        <w:t xml:space="preserve">  Артикула обуви могут повторятся! Их </w:t>
+      </w:r>
+      <w:r>
+        <w:rPr>
+          <w:b/>
+          <w:bCs/>
+          <w:sz w:val="36"/>
+          <w:szCs w:val="36"/>
+          <w:highlight w:val="yellow"/>
+        </w:rPr>
+        <w:lastRenderedPageBreak/>
+        <w:t>может быть много!</w:t>
       </w:r>
       <w:r>
         <w:rPr>
@@ -1177,16 +1435,7 @@
           <w:sz w:val="36"/>
           <w:szCs w:val="36"/>
         </w:rPr>
-        <w:t>строку</w:t>
-      </w:r>
-      <w:r>
-        <w:rPr>
-          <w:b/>
-          <w:bCs/>
-          <w:sz w:val="36"/>
-          <w:szCs w:val="36"/>
-        </w:rPr>
-        <w:t xml:space="preserve"> .</w:t>
+        <w:t>строку .</w:t>
       </w:r>
       <w:proofErr w:type="gramEnd"/>
       <w:r>
@@ -1351,17 +1600,8 @@
           <w:sz w:val="36"/>
           <w:szCs w:val="36"/>
         </w:rPr>
-        <w:t xml:space="preserve">Пользователь может вводить артикул в поисковую строку, и таблица фильтруется </w:t>
-      </w:r>
-      <w:r>
-        <w:rPr>
-          <w:b/>
-          <w:bCs/>
-          <w:sz w:val="36"/>
-          <w:szCs w:val="36"/>
-        </w:rPr>
         <w:lastRenderedPageBreak/>
-        <w:t xml:space="preserve">(например, показывать только строки, где </w:t>
+        <w:t xml:space="preserve">Пользователь может вводить артикул в поисковую строку, и таблица фильтруется (например, показывать только строки, где </w:t>
       </w:r>
       <w:proofErr w:type="spellStart"/>
       <w:r>
@@ -2026,6 +2266,7 @@
           <w:sz w:val="36"/>
           <w:szCs w:val="36"/>
         </w:rPr>
+        <w:lastRenderedPageBreak/>
         <w:t>При клике на "Редактировать" открывается окно с таблицей или формой.</w:t>
       </w:r>
     </w:p>
@@ -2072,7 +2313,6 @@
           <w:sz w:val="36"/>
           <w:szCs w:val="36"/>
         </w:rPr>
-        <w:lastRenderedPageBreak/>
         <w:t xml:space="preserve">Добавляет поля или подсказки для </w:t>
       </w:r>
       <w:proofErr w:type="spellStart"/>
@@ -2830,6 +3070,7 @@
           <w:sz w:val="36"/>
           <w:szCs w:val="36"/>
         </w:rPr>
+        <w:lastRenderedPageBreak/>
         <w:t>Предпочитаешь модальное окно или редактирование в строке?</w:t>
       </w:r>
     </w:p>
@@ -2853,7 +3094,6 @@
           <w:sz w:val="36"/>
           <w:szCs w:val="36"/>
         </w:rPr>
-        <w:lastRenderedPageBreak/>
         <w:t xml:space="preserve">Нужны ли визуальные подсказки (например, подсветка различий с </w:t>
       </w:r>
       <w:proofErr w:type="spellStart"/>
@@ -3407,7 +3647,7 @@
       </w:r>
       <w:proofErr w:type="spellEnd"/>
       <w:r>
-        <w:t>? По клику на каждую ячейку или сразу все?</w:t>
+        <w:t>? По клику на каждую ячейку или</w:t>
       </w:r>
     </w:p>
     <w:p>
@@ -3420,6 +3660,25 @@
       </w:pPr>
       <w:r>
         <w:t>Нужна ли кнопка "Отмена" рядом с "Сохранить"?</w:t>
+      </w:r>
+    </w:p>
+    <w:p>
+      <w:pPr>
+        <w:rPr>
+          <w:b/>
+          <w:bCs/>
+          <w:sz w:val="36"/>
+          <w:szCs w:val="36"/>
+        </w:rPr>
+      </w:pPr>
+      <w:r>
+        <w:rPr>
+          <w:b/>
+          <w:bCs/>
+          <w:sz w:val="36"/>
+          <w:szCs w:val="36"/>
+        </w:rPr>
+        <w:br w:type="page"/>
       </w:r>
     </w:p>
     <w:p>
@@ -3781,6 +4040,155 @@
     </w:lvl>
   </w:abstractNum>
   <w:abstractNum w:abstractNumId="2" w15:restartNumberingAfterBreak="0">
+    <w:nsid w:val="083A3C51"/>
+    <w:multiLevelType w:val="multilevel"/>
+    <w:tmpl w:val="767ABEAC"/>
+    <w:lvl w:ilvl="0">
+      <w:start w:val="1"/>
+      <w:numFmt w:val="bullet"/>
+      <w:lvlText w:val=""/>
+      <w:lvlJc w:val="left"/>
+      <w:pPr>
+        <w:tabs>
+          <w:tab w:val="num" w:pos="720"/>
+        </w:tabs>
+        <w:ind w:left="720" w:hanging="360"/>
+      </w:pPr>
+      <w:rPr>
+        <w:rFonts w:ascii="Symbol" w:hAnsi="Symbol" w:hint="default"/>
+        <w:sz w:val="20"/>
+      </w:rPr>
+    </w:lvl>
+    <w:lvl w:ilvl="1" w:tentative="1">
+      <w:start w:val="1"/>
+      <w:numFmt w:val="bullet"/>
+      <w:lvlText w:val="o"/>
+      <w:lvlJc w:val="left"/>
+      <w:pPr>
+        <w:tabs>
+          <w:tab w:val="num" w:pos="1440"/>
+        </w:tabs>
+        <w:ind w:left="1440" w:hanging="360"/>
+      </w:pPr>
+      <w:rPr>
+        <w:rFonts w:ascii="Courier New" w:hAnsi="Courier New" w:hint="default"/>
+        <w:sz w:val="20"/>
+      </w:rPr>
+    </w:lvl>
+    <w:lvl w:ilvl="2" w:tentative="1">
+      <w:start w:val="1"/>
+      <w:numFmt w:val="bullet"/>
+      <w:lvlText w:val=""/>
+      <w:lvlJc w:val="left"/>
+      <w:pPr>
+        <w:tabs>
+          <w:tab w:val="num" w:pos="2160"/>
+        </w:tabs>
+        <w:ind w:left="2160" w:hanging="360"/>
+      </w:pPr>
+      <w:rPr>
+        <w:rFonts w:ascii="Wingdings" w:hAnsi="Wingdings" w:hint="default"/>
+        <w:sz w:val="20"/>
+      </w:rPr>
+    </w:lvl>
+    <w:lvl w:ilvl="3" w:tentative="1">
+      <w:start w:val="1"/>
+      <w:numFmt w:val="bullet"/>
+      <w:lvlText w:val=""/>
+      <w:lvlJc w:val="left"/>
+      <w:pPr>
+        <w:tabs>
+          <w:tab w:val="num" w:pos="2880"/>
+        </w:tabs>
+        <w:ind w:left="2880" w:hanging="360"/>
+      </w:pPr>
+      <w:rPr>
+        <w:rFonts w:ascii="Wingdings" w:hAnsi="Wingdings" w:hint="default"/>
+        <w:sz w:val="20"/>
+      </w:rPr>
+    </w:lvl>
+    <w:lvl w:ilvl="4" w:tentative="1">
+      <w:start w:val="1"/>
+      <w:numFmt w:val="bullet"/>
+      <w:lvlText w:val=""/>
+      <w:lvlJc w:val="left"/>
+      <w:pPr>
+        <w:tabs>
+          <w:tab w:val="num" w:pos="3600"/>
+        </w:tabs>
+        <w:ind w:left="3600" w:hanging="360"/>
+      </w:pPr>
+      <w:rPr>
+        <w:rFonts w:ascii="Wingdings" w:hAnsi="Wingdings" w:hint="default"/>
+        <w:sz w:val="20"/>
+      </w:rPr>
+    </w:lvl>
+    <w:lvl w:ilvl="5" w:tentative="1">
+      <w:start w:val="1"/>
+      <w:numFmt w:val="bullet"/>
+      <w:lvlText w:val=""/>
+      <w:lvlJc w:val="left"/>
+      <w:pPr>
+        <w:tabs>
+          <w:tab w:val="num" w:pos="4320"/>
+        </w:tabs>
+        <w:ind w:left="4320" w:hanging="360"/>
+      </w:pPr>
+      <w:rPr>
+        <w:rFonts w:ascii="Wingdings" w:hAnsi="Wingdings" w:hint="default"/>
+        <w:sz w:val="20"/>
+      </w:rPr>
+    </w:lvl>
+    <w:lvl w:ilvl="6" w:tentative="1">
+      <w:start w:val="1"/>
+      <w:numFmt w:val="bullet"/>
+      <w:lvlText w:val=""/>
+      <w:lvlJc w:val="left"/>
+      <w:pPr>
+        <w:tabs>
+          <w:tab w:val="num" w:pos="5040"/>
+        </w:tabs>
+        <w:ind w:left="5040" w:hanging="360"/>
+      </w:pPr>
+      <w:rPr>
+        <w:rFonts w:ascii="Wingdings" w:hAnsi="Wingdings" w:hint="default"/>
+        <w:sz w:val="20"/>
+      </w:rPr>
+    </w:lvl>
+    <w:lvl w:ilvl="7" w:tentative="1">
+      <w:start w:val="1"/>
+      <w:numFmt w:val="bullet"/>
+      <w:lvlText w:val=""/>
+      <w:lvlJc w:val="left"/>
+      <w:pPr>
+        <w:tabs>
+          <w:tab w:val="num" w:pos="5760"/>
+        </w:tabs>
+        <w:ind w:left="5760" w:hanging="360"/>
+      </w:pPr>
+      <w:rPr>
+        <w:rFonts w:ascii="Wingdings" w:hAnsi="Wingdings" w:hint="default"/>
+        <w:sz w:val="20"/>
+      </w:rPr>
+    </w:lvl>
+    <w:lvl w:ilvl="8" w:tentative="1">
+      <w:start w:val="1"/>
+      <w:numFmt w:val="bullet"/>
+      <w:lvlText w:val=""/>
+      <w:lvlJc w:val="left"/>
+      <w:pPr>
+        <w:tabs>
+          <w:tab w:val="num" w:pos="6480"/>
+        </w:tabs>
+        <w:ind w:left="6480" w:hanging="360"/>
+      </w:pPr>
+      <w:rPr>
+        <w:rFonts w:ascii="Wingdings" w:hAnsi="Wingdings" w:hint="default"/>
+        <w:sz w:val="20"/>
+      </w:rPr>
+    </w:lvl>
+  </w:abstractNum>
+  <w:abstractNum w:abstractNumId="3" w15:restartNumberingAfterBreak="0">
     <w:nsid w:val="0D360921"/>
     <w:multiLevelType w:val="multilevel"/>
     <w:tmpl w:val="F230E338"/>
@@ -3929,7 +4337,7 @@
       </w:rPr>
     </w:lvl>
   </w:abstractNum>
-  <w:abstractNum w:abstractNumId="3" w15:restartNumberingAfterBreak="0">
+  <w:abstractNum w:abstractNumId="4" w15:restartNumberingAfterBreak="0">
     <w:nsid w:val="0E6C7DB6"/>
     <w:multiLevelType w:val="multilevel"/>
     <w:tmpl w:val="EA9052B2"/>
@@ -4042,7 +4450,7 @@
       </w:pPr>
     </w:lvl>
   </w:abstractNum>
-  <w:abstractNum w:abstractNumId="4" w15:restartNumberingAfterBreak="0">
+  <w:abstractNum w:abstractNumId="5" w15:restartNumberingAfterBreak="0">
     <w:nsid w:val="19CE2A4A"/>
     <w:multiLevelType w:val="multilevel"/>
     <w:tmpl w:val="21ECA028"/>
@@ -4191,7 +4599,156 @@
       </w:rPr>
     </w:lvl>
   </w:abstractNum>
-  <w:abstractNum w:abstractNumId="5" w15:restartNumberingAfterBreak="0">
+  <w:abstractNum w:abstractNumId="6" w15:restartNumberingAfterBreak="0">
+    <w:nsid w:val="1BE0177E"/>
+    <w:multiLevelType w:val="multilevel"/>
+    <w:tmpl w:val="CFBCEAE8"/>
+    <w:lvl w:ilvl="0">
+      <w:start w:val="1"/>
+      <w:numFmt w:val="bullet"/>
+      <w:lvlText w:val=""/>
+      <w:lvlJc w:val="left"/>
+      <w:pPr>
+        <w:tabs>
+          <w:tab w:val="num" w:pos="720"/>
+        </w:tabs>
+        <w:ind w:left="720" w:hanging="360"/>
+      </w:pPr>
+      <w:rPr>
+        <w:rFonts w:ascii="Symbol" w:hAnsi="Symbol" w:hint="default"/>
+        <w:sz w:val="20"/>
+      </w:rPr>
+    </w:lvl>
+    <w:lvl w:ilvl="1" w:tentative="1">
+      <w:start w:val="1"/>
+      <w:numFmt w:val="bullet"/>
+      <w:lvlText w:val="o"/>
+      <w:lvlJc w:val="left"/>
+      <w:pPr>
+        <w:tabs>
+          <w:tab w:val="num" w:pos="1440"/>
+        </w:tabs>
+        <w:ind w:left="1440" w:hanging="360"/>
+      </w:pPr>
+      <w:rPr>
+        <w:rFonts w:ascii="Courier New" w:hAnsi="Courier New" w:hint="default"/>
+        <w:sz w:val="20"/>
+      </w:rPr>
+    </w:lvl>
+    <w:lvl w:ilvl="2" w:tentative="1">
+      <w:start w:val="1"/>
+      <w:numFmt w:val="bullet"/>
+      <w:lvlText w:val=""/>
+      <w:lvlJc w:val="left"/>
+      <w:pPr>
+        <w:tabs>
+          <w:tab w:val="num" w:pos="2160"/>
+        </w:tabs>
+        <w:ind w:left="2160" w:hanging="360"/>
+      </w:pPr>
+      <w:rPr>
+        <w:rFonts w:ascii="Wingdings" w:hAnsi="Wingdings" w:hint="default"/>
+        <w:sz w:val="20"/>
+      </w:rPr>
+    </w:lvl>
+    <w:lvl w:ilvl="3" w:tentative="1">
+      <w:start w:val="1"/>
+      <w:numFmt w:val="bullet"/>
+      <w:lvlText w:val=""/>
+      <w:lvlJc w:val="left"/>
+      <w:pPr>
+        <w:tabs>
+          <w:tab w:val="num" w:pos="2880"/>
+        </w:tabs>
+        <w:ind w:left="2880" w:hanging="360"/>
+      </w:pPr>
+      <w:rPr>
+        <w:rFonts w:ascii="Wingdings" w:hAnsi="Wingdings" w:hint="default"/>
+        <w:sz w:val="20"/>
+      </w:rPr>
+    </w:lvl>
+    <w:lvl w:ilvl="4" w:tentative="1">
+      <w:start w:val="1"/>
+      <w:numFmt w:val="bullet"/>
+      <w:lvlText w:val=""/>
+      <w:lvlJc w:val="left"/>
+      <w:pPr>
+        <w:tabs>
+          <w:tab w:val="num" w:pos="3600"/>
+        </w:tabs>
+        <w:ind w:left="3600" w:hanging="360"/>
+      </w:pPr>
+      <w:rPr>
+        <w:rFonts w:ascii="Wingdings" w:hAnsi="Wingdings" w:hint="default"/>
+        <w:sz w:val="20"/>
+      </w:rPr>
+    </w:lvl>
+    <w:lvl w:ilvl="5" w:tentative="1">
+      <w:start w:val="1"/>
+      <w:numFmt w:val="bullet"/>
+      <w:lvlText w:val=""/>
+      <w:lvlJc w:val="left"/>
+      <w:pPr>
+        <w:tabs>
+          <w:tab w:val="num" w:pos="4320"/>
+        </w:tabs>
+        <w:ind w:left="4320" w:hanging="360"/>
+      </w:pPr>
+      <w:rPr>
+        <w:rFonts w:ascii="Wingdings" w:hAnsi="Wingdings" w:hint="default"/>
+        <w:sz w:val="20"/>
+      </w:rPr>
+    </w:lvl>
+    <w:lvl w:ilvl="6" w:tentative="1">
+      <w:start w:val="1"/>
+      <w:numFmt w:val="bullet"/>
+      <w:lvlText w:val=""/>
+      <w:lvlJc w:val="left"/>
+      <w:pPr>
+        <w:tabs>
+          <w:tab w:val="num" w:pos="5040"/>
+        </w:tabs>
+        <w:ind w:left="5040" w:hanging="360"/>
+      </w:pPr>
+      <w:rPr>
+        <w:rFonts w:ascii="Wingdings" w:hAnsi="Wingdings" w:hint="default"/>
+        <w:sz w:val="20"/>
+      </w:rPr>
+    </w:lvl>
+    <w:lvl w:ilvl="7" w:tentative="1">
+      <w:start w:val="1"/>
+      <w:numFmt w:val="bullet"/>
+      <w:lvlText w:val=""/>
+      <w:lvlJc w:val="left"/>
+      <w:pPr>
+        <w:tabs>
+          <w:tab w:val="num" w:pos="5760"/>
+        </w:tabs>
+        <w:ind w:left="5760" w:hanging="360"/>
+      </w:pPr>
+      <w:rPr>
+        <w:rFonts w:ascii="Wingdings" w:hAnsi="Wingdings" w:hint="default"/>
+        <w:sz w:val="20"/>
+      </w:rPr>
+    </w:lvl>
+    <w:lvl w:ilvl="8" w:tentative="1">
+      <w:start w:val="1"/>
+      <w:numFmt w:val="bullet"/>
+      <w:lvlText w:val=""/>
+      <w:lvlJc w:val="left"/>
+      <w:pPr>
+        <w:tabs>
+          <w:tab w:val="num" w:pos="6480"/>
+        </w:tabs>
+        <w:ind w:left="6480" w:hanging="360"/>
+      </w:pPr>
+      <w:rPr>
+        <w:rFonts w:ascii="Wingdings" w:hAnsi="Wingdings" w:hint="default"/>
+        <w:sz w:val="20"/>
+      </w:rPr>
+    </w:lvl>
+  </w:abstractNum>
+  <w:abstractNum w:abstractNumId="7" w15:restartNumberingAfterBreak="0">
     <w:nsid w:val="1CCD0C08"/>
     <w:multiLevelType w:val="multilevel"/>
     <w:tmpl w:val="9156FD80"/>
@@ -4340,7 +4897,7 @@
       </w:rPr>
     </w:lvl>
   </w:abstractNum>
-  <w:abstractNum w:abstractNumId="6" w15:restartNumberingAfterBreak="0">
+  <w:abstractNum w:abstractNumId="8" w15:restartNumberingAfterBreak="0">
     <w:nsid w:val="230F26B5"/>
     <w:multiLevelType w:val="multilevel"/>
     <w:tmpl w:val="412CCA28"/>
@@ -4457,7 +5014,7 @@
       </w:pPr>
     </w:lvl>
   </w:abstractNum>
-  <w:abstractNum w:abstractNumId="7" w15:restartNumberingAfterBreak="0">
+  <w:abstractNum w:abstractNumId="9" w15:restartNumberingAfterBreak="0">
     <w:nsid w:val="286B5257"/>
     <w:multiLevelType w:val="multilevel"/>
     <w:tmpl w:val="4FBA2892"/>
@@ -4606,7 +5163,7 @@
       </w:rPr>
     </w:lvl>
   </w:abstractNum>
-  <w:abstractNum w:abstractNumId="8" w15:restartNumberingAfterBreak="0">
+  <w:abstractNum w:abstractNumId="10" w15:restartNumberingAfterBreak="0">
     <w:nsid w:val="28E76ED3"/>
     <w:multiLevelType w:val="multilevel"/>
     <w:tmpl w:val="A692A2BC"/>
@@ -4755,7 +5312,7 @@
       </w:rPr>
     </w:lvl>
   </w:abstractNum>
-  <w:abstractNum w:abstractNumId="9" w15:restartNumberingAfterBreak="0">
+  <w:abstractNum w:abstractNumId="11" w15:restartNumberingAfterBreak="0">
     <w:nsid w:val="37142E0F"/>
     <w:multiLevelType w:val="multilevel"/>
     <w:tmpl w:val="7F96FC4E"/>
@@ -4872,7 +5429,7 @@
       </w:pPr>
     </w:lvl>
   </w:abstractNum>
-  <w:abstractNum w:abstractNumId="10" w15:restartNumberingAfterBreak="0">
+  <w:abstractNum w:abstractNumId="12" w15:restartNumberingAfterBreak="0">
     <w:nsid w:val="3BC42113"/>
     <w:multiLevelType w:val="multilevel"/>
     <w:tmpl w:val="2D709FF2"/>
@@ -5021,7 +5578,7 @@
       </w:rPr>
     </w:lvl>
   </w:abstractNum>
-  <w:abstractNum w:abstractNumId="11" w15:restartNumberingAfterBreak="0">
+  <w:abstractNum w:abstractNumId="13" w15:restartNumberingAfterBreak="0">
     <w:nsid w:val="3E19149C"/>
     <w:multiLevelType w:val="multilevel"/>
     <w:tmpl w:val="B6DA5354"/>
@@ -5170,7 +5727,7 @@
       </w:rPr>
     </w:lvl>
   </w:abstractNum>
-  <w:abstractNum w:abstractNumId="12" w15:restartNumberingAfterBreak="0">
+  <w:abstractNum w:abstractNumId="14" w15:restartNumberingAfterBreak="0">
     <w:nsid w:val="510615AE"/>
     <w:multiLevelType w:val="multilevel"/>
     <w:tmpl w:val="F7D89E56"/>
@@ -5319,7 +5876,7 @@
       </w:rPr>
     </w:lvl>
   </w:abstractNum>
-  <w:abstractNum w:abstractNumId="13" w15:restartNumberingAfterBreak="0">
+  <w:abstractNum w:abstractNumId="15" w15:restartNumberingAfterBreak="0">
     <w:nsid w:val="5C346E89"/>
     <w:multiLevelType w:val="multilevel"/>
     <w:tmpl w:val="B94C26F8"/>
@@ -5468,7 +6025,7 @@
       </w:rPr>
     </w:lvl>
   </w:abstractNum>
-  <w:abstractNum w:abstractNumId="14" w15:restartNumberingAfterBreak="0">
+  <w:abstractNum w:abstractNumId="16" w15:restartNumberingAfterBreak="0">
     <w:nsid w:val="60207E08"/>
     <w:multiLevelType w:val="multilevel"/>
     <w:tmpl w:val="A852C2EE"/>
@@ -5617,7 +6174,7 @@
       </w:rPr>
     </w:lvl>
   </w:abstractNum>
-  <w:abstractNum w:abstractNumId="15" w15:restartNumberingAfterBreak="0">
+  <w:abstractNum w:abstractNumId="17" w15:restartNumberingAfterBreak="0">
     <w:nsid w:val="6BC37294"/>
     <w:multiLevelType w:val="multilevel"/>
     <w:tmpl w:val="E468006A"/>
@@ -5766,7 +6323,7 @@
       </w:rPr>
     </w:lvl>
   </w:abstractNum>
-  <w:abstractNum w:abstractNumId="16" w15:restartNumberingAfterBreak="0">
+  <w:abstractNum w:abstractNumId="18" w15:restartNumberingAfterBreak="0">
     <w:nsid w:val="6E2C5AFB"/>
     <w:multiLevelType w:val="multilevel"/>
     <w:tmpl w:val="45B48C6A"/>
@@ -5915,7 +6472,7 @@
       </w:rPr>
     </w:lvl>
   </w:abstractNum>
-  <w:abstractNum w:abstractNumId="17" w15:restartNumberingAfterBreak="0">
+  <w:abstractNum w:abstractNumId="19" w15:restartNumberingAfterBreak="0">
     <w:nsid w:val="7AAA15D2"/>
     <w:multiLevelType w:val="multilevel"/>
     <w:tmpl w:val="B33EBDDA"/>
@@ -6064,7 +6621,7 @@
       </w:rPr>
     </w:lvl>
   </w:abstractNum>
-  <w:abstractNum w:abstractNumId="18" w15:restartNumberingAfterBreak="0">
+  <w:abstractNum w:abstractNumId="20" w15:restartNumberingAfterBreak="0">
     <w:nsid w:val="7E9F6925"/>
     <w:multiLevelType w:val="multilevel"/>
     <w:tmpl w:val="105CD70E"/>
@@ -6213,7 +6770,7 @@
       </w:rPr>
     </w:lvl>
   </w:abstractNum>
-  <w:abstractNum w:abstractNumId="19" w15:restartNumberingAfterBreak="0">
+  <w:abstractNum w:abstractNumId="21" w15:restartNumberingAfterBreak="0">
     <w:nsid w:val="7F2506A6"/>
     <w:multiLevelType w:val="multilevel"/>
     <w:tmpl w:val="9780A9B2"/>
@@ -6363,64 +6920,70 @@
     </w:lvl>
   </w:abstractNum>
   <w:num w:numId="1" w16cid:durableId="1140921137">
-    <w:abstractNumId w:val="19"/>
+    <w:abstractNumId w:val="21"/>
   </w:num>
   <w:num w:numId="2" w16cid:durableId="1452091071">
-    <w:abstractNumId w:val="14"/>
+    <w:abstractNumId w:val="16"/>
   </w:num>
   <w:num w:numId="3" w16cid:durableId="1157188228">
-    <w:abstractNumId w:val="8"/>
+    <w:abstractNumId w:val="10"/>
   </w:num>
   <w:num w:numId="4" w16cid:durableId="759565615">
-    <w:abstractNumId w:val="16"/>
+    <w:abstractNumId w:val="18"/>
   </w:num>
   <w:num w:numId="5" w16cid:durableId="827794297">
-    <w:abstractNumId w:val="15"/>
+    <w:abstractNumId w:val="17"/>
   </w:num>
   <w:num w:numId="6" w16cid:durableId="1817331536">
     <w:abstractNumId w:val="0"/>
   </w:num>
   <w:num w:numId="7" w16cid:durableId="1638680477">
-    <w:abstractNumId w:val="17"/>
+    <w:abstractNumId w:val="19"/>
   </w:num>
   <w:num w:numId="8" w16cid:durableId="1820229518">
+    <w:abstractNumId w:val="9"/>
+  </w:num>
+  <w:num w:numId="9" w16cid:durableId="1278835661">
+    <w:abstractNumId w:val="12"/>
+  </w:num>
+  <w:num w:numId="10" w16cid:durableId="114105662">
+    <w:abstractNumId w:val="13"/>
+  </w:num>
+  <w:num w:numId="11" w16cid:durableId="1711030191">
+    <w:abstractNumId w:val="4"/>
+  </w:num>
+  <w:num w:numId="12" w16cid:durableId="1730036661">
+    <w:abstractNumId w:val="11"/>
+  </w:num>
+  <w:num w:numId="13" w16cid:durableId="1457141861">
+    <w:abstractNumId w:val="20"/>
+  </w:num>
+  <w:num w:numId="14" w16cid:durableId="673919597">
+    <w:abstractNumId w:val="15"/>
+  </w:num>
+  <w:num w:numId="15" w16cid:durableId="1839424846">
     <w:abstractNumId w:val="7"/>
   </w:num>
-  <w:num w:numId="9" w16cid:durableId="1278835661">
-    <w:abstractNumId w:val="10"/>
+  <w:num w:numId="16" w16cid:durableId="1820031449">
+    <w:abstractNumId w:val="8"/>
   </w:num>
-  <w:num w:numId="10" w16cid:durableId="114105662">
-    <w:abstractNumId w:val="11"/>
+  <w:num w:numId="17" w16cid:durableId="1976525356">
+    <w:abstractNumId w:val="14"/>
   </w:num>
-  <w:num w:numId="11" w16cid:durableId="1711030191">
+  <w:num w:numId="18" w16cid:durableId="763839758">
     <w:abstractNumId w:val="3"/>
   </w:num>
-  <w:num w:numId="12" w16cid:durableId="1730036661">
-    <w:abstractNumId w:val="9"/>
-  </w:num>
-  <w:num w:numId="13" w16cid:durableId="1457141861">
-    <w:abstractNumId w:val="18"/>
-  </w:num>
-  <w:num w:numId="14" w16cid:durableId="673919597">
-    <w:abstractNumId w:val="13"/>
-  </w:num>
-  <w:num w:numId="15" w16cid:durableId="1839424846">
+  <w:num w:numId="19" w16cid:durableId="1206719613">
     <w:abstractNumId w:val="5"/>
-  </w:num>
-  <w:num w:numId="16" w16cid:durableId="1820031449">
-    <w:abstractNumId w:val="6"/>
-  </w:num>
-  <w:num w:numId="17" w16cid:durableId="1976525356">
-    <w:abstractNumId w:val="12"/>
-  </w:num>
-  <w:num w:numId="18" w16cid:durableId="763839758">
-    <w:abstractNumId w:val="2"/>
-  </w:num>
-  <w:num w:numId="19" w16cid:durableId="1206719613">
-    <w:abstractNumId w:val="4"/>
   </w:num>
   <w:num w:numId="20" w16cid:durableId="1876111845">
     <w:abstractNumId w:val="1"/>
+  </w:num>
+  <w:num w:numId="21" w16cid:durableId="940721038">
+    <w:abstractNumId w:val="2"/>
+  </w:num>
+  <w:num w:numId="22" w16cid:durableId="710690647">
+    <w:abstractNumId w:val="6"/>
   </w:num>
 </w:numbering>
 </file>
